--- a/Seventh Scion.docx
+++ b/Seventh Scion.docx
@@ -80,6 +80,72 @@
         </w:rPr>
         <w:t>???</w:t>
       </w:r>
+    </w:p>
+    <w:p>
+      <w:pPr>
+        <w:rPr>
+          <w:sz w:val="22"/>
+          <w:szCs w:val="22"/>
+        </w:rPr>
+      </w:pPr>
+      <w:bookmarkStart w:id="0" w:name="_GoBack"/>
+      <w:r>
+        <w:rPr>
+          <w:sz w:val="22"/>
+          <w:szCs w:val="22"/>
+        </w:rPr>
+        <w:t>&lt;</w:t>
+      </w:r>
+      <w:proofErr w:type="spellStart"/>
+      <w:r>
+        <w:rPr>
+          <w:sz w:val="22"/>
+          <w:szCs w:val="22"/>
+        </w:rPr>
+        <w:t>img</w:t>
+      </w:r>
+      <w:proofErr w:type="spellEnd"/>
+      <w:r>
+        <w:rPr>
+          <w:sz w:val="22"/>
+          <w:szCs w:val="22"/>
+        </w:rPr>
+        <w:t xml:space="preserve"> </w:t>
+      </w:r>
+      <w:proofErr w:type="spellStart"/>
+      <w:r>
+        <w:rPr>
+          <w:sz w:val="22"/>
+          <w:szCs w:val="22"/>
+        </w:rPr>
+        <w:t>src</w:t>
+      </w:r>
+      <w:proofErr w:type="spellEnd"/>
+      <w:proofErr w:type="gramStart"/>
+      <w:r>
+        <w:rPr>
+          <w:sz w:val="22"/>
+          <w:szCs w:val="22"/>
+        </w:rPr>
+        <w:t>=”gui.png</w:t>
+      </w:r>
+      <w:proofErr w:type="gramEnd"/>
+      <w:r>
+        <w:rPr>
+          <w:sz w:val="22"/>
+          <w:szCs w:val="22"/>
+        </w:rPr>
+        <w:t>”/&gt;</w:t>
+      </w:r>
+    </w:p>
+    <w:bookmarkEnd w:id="0"/>
+    <w:p>
+      <w:pPr>
+        <w:rPr>
+          <w:sz w:val="22"/>
+          <w:szCs w:val="22"/>
+        </w:rPr>
+      </w:pPr>
     </w:p>
     <w:p>
       <w:pPr>
@@ -1393,7 +1459,23 @@
                 <w:sz w:val="22"/>
                 <w:szCs w:val="22"/>
               </w:rPr>
-              <w:t>d12 + d8  + d6</w:t>
+              <w:t>d12 + d</w:t>
+            </w:r>
+            <w:proofErr w:type="gramStart"/>
+            <w:r>
+              <w:rPr>
+                <w:sz w:val="22"/>
+                <w:szCs w:val="22"/>
+              </w:rPr>
+              <w:t>8  +</w:t>
+            </w:r>
+            <w:proofErr w:type="gramEnd"/>
+            <w:r>
+              <w:rPr>
+                <w:sz w:val="22"/>
+                <w:szCs w:val="22"/>
+              </w:rPr>
+              <w:t xml:space="preserve"> d6</w:t>
             </w:r>
           </w:p>
         </w:tc>
@@ -2123,8 +2205,17 @@
                 <w:sz w:val="22"/>
                 <w:szCs w:val="22"/>
               </w:rPr>
-              <w:t>50 lb</w:t>
-            </w:r>
+              <w:t xml:space="preserve">50 </w:t>
+            </w:r>
+            <w:proofErr w:type="spellStart"/>
+            <w:r>
+              <w:rPr>
+                <w:sz w:val="22"/>
+                <w:szCs w:val="22"/>
+              </w:rPr>
+              <w:t>lb</w:t>
+            </w:r>
+            <w:proofErr w:type="spellEnd"/>
           </w:p>
         </w:tc>
         <w:tc>
@@ -2178,8 +2269,17 @@
                 <w:sz w:val="22"/>
                 <w:szCs w:val="22"/>
               </w:rPr>
-              <w:t xml:space="preserve"> ft</w:t>
-            </w:r>
+              <w:t xml:space="preserve"> </w:t>
+            </w:r>
+            <w:proofErr w:type="spellStart"/>
+            <w:r>
+              <w:rPr>
+                <w:sz w:val="22"/>
+                <w:szCs w:val="22"/>
+              </w:rPr>
+              <w:t>ft</w:t>
+            </w:r>
+            <w:proofErr w:type="spellEnd"/>
           </w:p>
         </w:tc>
         <w:tc>
@@ -2202,8 +2302,33 @@
                 <w:sz w:val="22"/>
                 <w:szCs w:val="22"/>
               </w:rPr>
-              <w:t>3 sq ft</w:t>
-            </w:r>
+              <w:t xml:space="preserve">3 </w:t>
+            </w:r>
+            <w:proofErr w:type="spellStart"/>
+            <w:r>
+              <w:rPr>
+                <w:sz w:val="22"/>
+                <w:szCs w:val="22"/>
+              </w:rPr>
+              <w:t>sq</w:t>
+            </w:r>
+            <w:proofErr w:type="spellEnd"/>
+            <w:r>
+              <w:rPr>
+                <w:sz w:val="22"/>
+                <w:szCs w:val="22"/>
+              </w:rPr>
+              <w:t xml:space="preserve"> </w:t>
+            </w:r>
+            <w:proofErr w:type="spellStart"/>
+            <w:r>
+              <w:rPr>
+                <w:sz w:val="22"/>
+                <w:szCs w:val="22"/>
+              </w:rPr>
+              <w:t>ft</w:t>
+            </w:r>
+            <w:proofErr w:type="spellEnd"/>
           </w:p>
         </w:tc>
         <w:tc>
@@ -2226,8 +2351,17 @@
                 <w:sz w:val="22"/>
                 <w:szCs w:val="22"/>
               </w:rPr>
-              <w:t>1 cu ft</w:t>
-            </w:r>
+              <w:t xml:space="preserve">1 cu </w:t>
+            </w:r>
+            <w:proofErr w:type="spellStart"/>
+            <w:r>
+              <w:rPr>
+                <w:sz w:val="22"/>
+                <w:szCs w:val="22"/>
+              </w:rPr>
+              <w:t>ft</w:t>
+            </w:r>
+            <w:proofErr w:type="spellEnd"/>
           </w:p>
         </w:tc>
       </w:tr>
@@ -2276,8 +2410,17 @@
                 <w:sz w:val="22"/>
                 <w:szCs w:val="22"/>
               </w:rPr>
-              <w:t>75 lb</w:t>
-            </w:r>
+              <w:t xml:space="preserve">75 </w:t>
+            </w:r>
+            <w:proofErr w:type="spellStart"/>
+            <w:r>
+              <w:rPr>
+                <w:sz w:val="22"/>
+                <w:szCs w:val="22"/>
+              </w:rPr>
+              <w:t>lb</w:t>
+            </w:r>
+            <w:proofErr w:type="spellEnd"/>
           </w:p>
         </w:tc>
         <w:tc>
@@ -2338,8 +2481,17 @@
                 <w:sz w:val="22"/>
                 <w:szCs w:val="22"/>
               </w:rPr>
-              <w:t xml:space="preserve"> ft</w:t>
-            </w:r>
+              <w:t xml:space="preserve"> </w:t>
+            </w:r>
+            <w:proofErr w:type="spellStart"/>
+            <w:r>
+              <w:rPr>
+                <w:sz w:val="22"/>
+                <w:szCs w:val="22"/>
+              </w:rPr>
+              <w:t>ft</w:t>
+            </w:r>
+            <w:proofErr w:type="spellEnd"/>
           </w:p>
         </w:tc>
         <w:tc>
@@ -2362,15 +2514,33 @@
                 <w:sz w:val="22"/>
                 <w:szCs w:val="22"/>
               </w:rPr>
-              <w:t>4.5</w:t>
-            </w:r>
-            <w:r>
-              <w:rPr>
-                <w:sz w:val="22"/>
-                <w:szCs w:val="22"/>
-              </w:rPr>
-              <w:t xml:space="preserve"> sq ft</w:t>
-            </w:r>
+              <w:t xml:space="preserve">4.5 </w:t>
+            </w:r>
+            <w:proofErr w:type="spellStart"/>
+            <w:r>
+              <w:rPr>
+                <w:sz w:val="22"/>
+                <w:szCs w:val="22"/>
+              </w:rPr>
+              <w:t>sq</w:t>
+            </w:r>
+            <w:proofErr w:type="spellEnd"/>
+            <w:r>
+              <w:rPr>
+                <w:sz w:val="22"/>
+                <w:szCs w:val="22"/>
+              </w:rPr>
+              <w:t xml:space="preserve"> </w:t>
+            </w:r>
+            <w:proofErr w:type="spellStart"/>
+            <w:r>
+              <w:rPr>
+                <w:sz w:val="22"/>
+                <w:szCs w:val="22"/>
+              </w:rPr>
+              <w:t>ft</w:t>
+            </w:r>
+            <w:proofErr w:type="spellEnd"/>
           </w:p>
         </w:tc>
         <w:tc>
@@ -2393,15 +2563,17 @@
                 <w:sz w:val="22"/>
                 <w:szCs w:val="22"/>
               </w:rPr>
-              <w:t>1.5</w:t>
-            </w:r>
-            <w:r>
-              <w:rPr>
-                <w:sz w:val="22"/>
-                <w:szCs w:val="22"/>
-              </w:rPr>
-              <w:t xml:space="preserve"> cu ft</w:t>
-            </w:r>
+              <w:t xml:space="preserve">1.5 cu </w:t>
+            </w:r>
+            <w:proofErr w:type="spellStart"/>
+            <w:r>
+              <w:rPr>
+                <w:sz w:val="22"/>
+                <w:szCs w:val="22"/>
+              </w:rPr>
+              <w:t>ft</w:t>
+            </w:r>
+            <w:proofErr w:type="spellEnd"/>
           </w:p>
         </w:tc>
       </w:tr>
@@ -2453,8 +2625,17 @@
                 <w:sz w:val="22"/>
                 <w:szCs w:val="22"/>
               </w:rPr>
-              <w:t>100 lb</w:t>
-            </w:r>
+              <w:t xml:space="preserve">100 </w:t>
+            </w:r>
+            <w:proofErr w:type="spellStart"/>
+            <w:r>
+              <w:rPr>
+                <w:sz w:val="22"/>
+                <w:szCs w:val="22"/>
+              </w:rPr>
+              <w:t>lb</w:t>
+            </w:r>
+            <w:proofErr w:type="spellEnd"/>
           </w:p>
         </w:tc>
         <w:tc>
@@ -2515,8 +2696,17 @@
                 <w:sz w:val="22"/>
                 <w:szCs w:val="22"/>
               </w:rPr>
-              <w:t xml:space="preserve"> ft</w:t>
-            </w:r>
+              <w:t xml:space="preserve"> </w:t>
+            </w:r>
+            <w:proofErr w:type="spellStart"/>
+            <w:r>
+              <w:rPr>
+                <w:sz w:val="22"/>
+                <w:szCs w:val="22"/>
+              </w:rPr>
+              <w:t>ft</w:t>
+            </w:r>
+            <w:proofErr w:type="spellEnd"/>
           </w:p>
         </w:tc>
         <w:tc>
@@ -2539,15 +2729,33 @@
                 <w:sz w:val="22"/>
                 <w:szCs w:val="22"/>
               </w:rPr>
-              <w:t>6</w:t>
-            </w:r>
-            <w:r>
-              <w:rPr>
-                <w:sz w:val="22"/>
-                <w:szCs w:val="22"/>
-              </w:rPr>
-              <w:t xml:space="preserve"> sq ft</w:t>
-            </w:r>
+              <w:t xml:space="preserve">6 </w:t>
+            </w:r>
+            <w:proofErr w:type="spellStart"/>
+            <w:r>
+              <w:rPr>
+                <w:sz w:val="22"/>
+                <w:szCs w:val="22"/>
+              </w:rPr>
+              <w:t>sq</w:t>
+            </w:r>
+            <w:proofErr w:type="spellEnd"/>
+            <w:r>
+              <w:rPr>
+                <w:sz w:val="22"/>
+                <w:szCs w:val="22"/>
+              </w:rPr>
+              <w:t xml:space="preserve"> </w:t>
+            </w:r>
+            <w:proofErr w:type="spellStart"/>
+            <w:r>
+              <w:rPr>
+                <w:sz w:val="22"/>
+                <w:szCs w:val="22"/>
+              </w:rPr>
+              <w:t>ft</w:t>
+            </w:r>
+            <w:proofErr w:type="spellEnd"/>
           </w:p>
         </w:tc>
         <w:tc>
@@ -2570,15 +2778,17 @@
                 <w:sz w:val="22"/>
                 <w:szCs w:val="22"/>
               </w:rPr>
-              <w:t>2</w:t>
-            </w:r>
-            <w:r>
-              <w:rPr>
-                <w:sz w:val="22"/>
-                <w:szCs w:val="22"/>
-              </w:rPr>
-              <w:t xml:space="preserve"> cu ft</w:t>
-            </w:r>
+              <w:t xml:space="preserve">2 cu </w:t>
+            </w:r>
+            <w:proofErr w:type="spellStart"/>
+            <w:r>
+              <w:rPr>
+                <w:sz w:val="22"/>
+                <w:szCs w:val="22"/>
+              </w:rPr>
+              <w:t>ft</w:t>
+            </w:r>
+            <w:proofErr w:type="spellEnd"/>
           </w:p>
         </w:tc>
       </w:tr>
@@ -2627,15 +2837,17 @@
                 <w:sz w:val="22"/>
                 <w:szCs w:val="22"/>
               </w:rPr>
-              <w:t>150</w:t>
-            </w:r>
-            <w:r>
-              <w:rPr>
-                <w:sz w:val="22"/>
-                <w:szCs w:val="22"/>
-              </w:rPr>
-              <w:t xml:space="preserve"> lb</w:t>
-            </w:r>
+              <w:t xml:space="preserve">150 </w:t>
+            </w:r>
+            <w:proofErr w:type="spellStart"/>
+            <w:r>
+              <w:rPr>
+                <w:sz w:val="22"/>
+                <w:szCs w:val="22"/>
+              </w:rPr>
+              <w:t>lb</w:t>
+            </w:r>
+            <w:proofErr w:type="spellEnd"/>
           </w:p>
         </w:tc>
         <w:tc>
@@ -2696,8 +2908,17 @@
                 <w:sz w:val="22"/>
                 <w:szCs w:val="22"/>
               </w:rPr>
-              <w:t xml:space="preserve"> ft</w:t>
-            </w:r>
+              <w:t xml:space="preserve"> </w:t>
+            </w:r>
+            <w:proofErr w:type="spellStart"/>
+            <w:r>
+              <w:rPr>
+                <w:sz w:val="22"/>
+                <w:szCs w:val="22"/>
+              </w:rPr>
+              <w:t>ft</w:t>
+            </w:r>
+            <w:proofErr w:type="spellEnd"/>
           </w:p>
         </w:tc>
         <w:tc>
@@ -2720,15 +2941,33 @@
                 <w:sz w:val="22"/>
                 <w:szCs w:val="22"/>
               </w:rPr>
-              <w:t>9</w:t>
-            </w:r>
-            <w:r>
-              <w:rPr>
-                <w:sz w:val="22"/>
-                <w:szCs w:val="22"/>
-              </w:rPr>
-              <w:t xml:space="preserve"> sq ft</w:t>
-            </w:r>
+              <w:t xml:space="preserve">9 </w:t>
+            </w:r>
+            <w:proofErr w:type="spellStart"/>
+            <w:r>
+              <w:rPr>
+                <w:sz w:val="22"/>
+                <w:szCs w:val="22"/>
+              </w:rPr>
+              <w:t>sq</w:t>
+            </w:r>
+            <w:proofErr w:type="spellEnd"/>
+            <w:r>
+              <w:rPr>
+                <w:sz w:val="22"/>
+                <w:szCs w:val="22"/>
+              </w:rPr>
+              <w:t xml:space="preserve"> </w:t>
+            </w:r>
+            <w:proofErr w:type="spellStart"/>
+            <w:r>
+              <w:rPr>
+                <w:sz w:val="22"/>
+                <w:szCs w:val="22"/>
+              </w:rPr>
+              <w:t>ft</w:t>
+            </w:r>
+            <w:proofErr w:type="spellEnd"/>
           </w:p>
         </w:tc>
         <w:tc>
@@ -2751,15 +2990,17 @@
                 <w:sz w:val="22"/>
                 <w:szCs w:val="22"/>
               </w:rPr>
-              <w:t>3</w:t>
-            </w:r>
-            <w:r>
-              <w:rPr>
-                <w:sz w:val="22"/>
-                <w:szCs w:val="22"/>
-              </w:rPr>
-              <w:t xml:space="preserve"> cu ft</w:t>
-            </w:r>
+              <w:t xml:space="preserve">3 cu </w:t>
+            </w:r>
+            <w:proofErr w:type="spellStart"/>
+            <w:r>
+              <w:rPr>
+                <w:sz w:val="22"/>
+                <w:szCs w:val="22"/>
+              </w:rPr>
+              <w:t>ft</w:t>
+            </w:r>
+            <w:proofErr w:type="spellEnd"/>
           </w:p>
         </w:tc>
       </w:tr>
@@ -2811,15 +3052,17 @@
                 <w:sz w:val="22"/>
                 <w:szCs w:val="22"/>
               </w:rPr>
-              <w:t>200</w:t>
-            </w:r>
-            <w:r>
-              <w:rPr>
-                <w:sz w:val="22"/>
-                <w:szCs w:val="22"/>
-              </w:rPr>
-              <w:t xml:space="preserve"> lb</w:t>
-            </w:r>
+              <w:t xml:space="preserve">200 </w:t>
+            </w:r>
+            <w:proofErr w:type="spellStart"/>
+            <w:r>
+              <w:rPr>
+                <w:sz w:val="22"/>
+                <w:szCs w:val="22"/>
+              </w:rPr>
+              <w:t>lb</w:t>
+            </w:r>
+            <w:proofErr w:type="spellEnd"/>
           </w:p>
         </w:tc>
         <w:tc>
@@ -2842,14 +3085,7 @@
                 <w:sz w:val="22"/>
                 <w:szCs w:val="22"/>
               </w:rPr>
-              <w:t>24</w:t>
-            </w:r>
-            <w:r>
-              <w:rPr>
-                <w:sz w:val="22"/>
-                <w:szCs w:val="22"/>
-              </w:rPr>
-              <w:t xml:space="preserve"> sec</w:t>
+              <w:t>24 sec</w:t>
             </w:r>
           </w:p>
         </w:tc>
@@ -2873,15 +3109,17 @@
                 <w:sz w:val="22"/>
                 <w:szCs w:val="22"/>
               </w:rPr>
-              <w:t>24</w:t>
-            </w:r>
-            <w:r>
-              <w:rPr>
-                <w:sz w:val="22"/>
-                <w:szCs w:val="22"/>
-              </w:rPr>
-              <w:t xml:space="preserve"> ft</w:t>
-            </w:r>
+              <w:t xml:space="preserve">24 </w:t>
+            </w:r>
+            <w:proofErr w:type="spellStart"/>
+            <w:r>
+              <w:rPr>
+                <w:sz w:val="22"/>
+                <w:szCs w:val="22"/>
+              </w:rPr>
+              <w:t>ft</w:t>
+            </w:r>
+            <w:proofErr w:type="spellEnd"/>
           </w:p>
         </w:tc>
         <w:tc>
@@ -2904,15 +3142,33 @@
                 <w:sz w:val="22"/>
                 <w:szCs w:val="22"/>
               </w:rPr>
-              <w:t>12</w:t>
-            </w:r>
-            <w:r>
-              <w:rPr>
-                <w:sz w:val="22"/>
-                <w:szCs w:val="22"/>
-              </w:rPr>
-              <w:t xml:space="preserve"> sq ft</w:t>
-            </w:r>
+              <w:t xml:space="preserve">12 </w:t>
+            </w:r>
+            <w:proofErr w:type="spellStart"/>
+            <w:r>
+              <w:rPr>
+                <w:sz w:val="22"/>
+                <w:szCs w:val="22"/>
+              </w:rPr>
+              <w:t>sq</w:t>
+            </w:r>
+            <w:proofErr w:type="spellEnd"/>
+            <w:r>
+              <w:rPr>
+                <w:sz w:val="22"/>
+                <w:szCs w:val="22"/>
+              </w:rPr>
+              <w:t xml:space="preserve"> </w:t>
+            </w:r>
+            <w:proofErr w:type="spellStart"/>
+            <w:r>
+              <w:rPr>
+                <w:sz w:val="22"/>
+                <w:szCs w:val="22"/>
+              </w:rPr>
+              <w:t>ft</w:t>
+            </w:r>
+            <w:proofErr w:type="spellEnd"/>
           </w:p>
         </w:tc>
         <w:tc>
@@ -2935,15 +3191,17 @@
                 <w:sz w:val="22"/>
                 <w:szCs w:val="22"/>
               </w:rPr>
-              <w:t>4</w:t>
-            </w:r>
-            <w:r>
-              <w:rPr>
-                <w:sz w:val="22"/>
-                <w:szCs w:val="22"/>
-              </w:rPr>
-              <w:t xml:space="preserve"> cu ft</w:t>
-            </w:r>
+              <w:t xml:space="preserve">4 cu </w:t>
+            </w:r>
+            <w:proofErr w:type="spellStart"/>
+            <w:r>
+              <w:rPr>
+                <w:sz w:val="22"/>
+                <w:szCs w:val="22"/>
+              </w:rPr>
+              <w:t>ft</w:t>
+            </w:r>
+            <w:proofErr w:type="spellEnd"/>
           </w:p>
         </w:tc>
       </w:tr>
@@ -2992,15 +3250,17 @@
                 <w:sz w:val="22"/>
                 <w:szCs w:val="22"/>
               </w:rPr>
-              <w:t>300</w:t>
-            </w:r>
-            <w:r>
-              <w:rPr>
-                <w:sz w:val="22"/>
-                <w:szCs w:val="22"/>
-              </w:rPr>
-              <w:t xml:space="preserve"> lb</w:t>
-            </w:r>
+              <w:t xml:space="preserve">300 </w:t>
+            </w:r>
+            <w:proofErr w:type="spellStart"/>
+            <w:r>
+              <w:rPr>
+                <w:sz w:val="22"/>
+                <w:szCs w:val="22"/>
+              </w:rPr>
+              <w:t>lb</w:t>
+            </w:r>
+            <w:proofErr w:type="spellEnd"/>
           </w:p>
         </w:tc>
         <w:tc>
@@ -3023,14 +3283,7 @@
                 <w:sz w:val="22"/>
                 <w:szCs w:val="22"/>
               </w:rPr>
-              <w:t>36</w:t>
-            </w:r>
-            <w:r>
-              <w:rPr>
-                <w:sz w:val="22"/>
-                <w:szCs w:val="22"/>
-              </w:rPr>
-              <w:t xml:space="preserve"> sec</w:t>
+              <w:t>36 sec</w:t>
             </w:r>
           </w:p>
         </w:tc>
@@ -3054,15 +3307,17 @@
                 <w:sz w:val="22"/>
                 <w:szCs w:val="22"/>
               </w:rPr>
-              <w:t>36</w:t>
-            </w:r>
-            <w:r>
-              <w:rPr>
-                <w:sz w:val="22"/>
-                <w:szCs w:val="22"/>
-              </w:rPr>
-              <w:t xml:space="preserve"> ft</w:t>
-            </w:r>
+              <w:t xml:space="preserve">36 </w:t>
+            </w:r>
+            <w:proofErr w:type="spellStart"/>
+            <w:r>
+              <w:rPr>
+                <w:sz w:val="22"/>
+                <w:szCs w:val="22"/>
+              </w:rPr>
+              <w:t>ft</w:t>
+            </w:r>
+            <w:proofErr w:type="spellEnd"/>
           </w:p>
         </w:tc>
         <w:tc>
@@ -3085,15 +3340,33 @@
                 <w:sz w:val="22"/>
                 <w:szCs w:val="22"/>
               </w:rPr>
-              <w:t>18</w:t>
-            </w:r>
-            <w:r>
-              <w:rPr>
-                <w:sz w:val="22"/>
-                <w:szCs w:val="22"/>
-              </w:rPr>
-              <w:t xml:space="preserve"> sq ft</w:t>
-            </w:r>
+              <w:t xml:space="preserve">18 </w:t>
+            </w:r>
+            <w:proofErr w:type="spellStart"/>
+            <w:r>
+              <w:rPr>
+                <w:sz w:val="22"/>
+                <w:szCs w:val="22"/>
+              </w:rPr>
+              <w:t>sq</w:t>
+            </w:r>
+            <w:proofErr w:type="spellEnd"/>
+            <w:r>
+              <w:rPr>
+                <w:sz w:val="22"/>
+                <w:szCs w:val="22"/>
+              </w:rPr>
+              <w:t xml:space="preserve"> </w:t>
+            </w:r>
+            <w:proofErr w:type="spellStart"/>
+            <w:r>
+              <w:rPr>
+                <w:sz w:val="22"/>
+                <w:szCs w:val="22"/>
+              </w:rPr>
+              <w:t>ft</w:t>
+            </w:r>
+            <w:proofErr w:type="spellEnd"/>
           </w:p>
         </w:tc>
         <w:tc>
@@ -3116,15 +3389,17 @@
                 <w:sz w:val="22"/>
                 <w:szCs w:val="22"/>
               </w:rPr>
-              <w:t>6</w:t>
-            </w:r>
-            <w:r>
-              <w:rPr>
-                <w:sz w:val="22"/>
-                <w:szCs w:val="22"/>
-              </w:rPr>
-              <w:t xml:space="preserve"> cu ft</w:t>
-            </w:r>
+              <w:t xml:space="preserve">6 cu </w:t>
+            </w:r>
+            <w:proofErr w:type="spellStart"/>
+            <w:r>
+              <w:rPr>
+                <w:sz w:val="22"/>
+                <w:szCs w:val="22"/>
+              </w:rPr>
+              <w:t>ft</w:t>
+            </w:r>
+            <w:proofErr w:type="spellEnd"/>
           </w:p>
         </w:tc>
       </w:tr>
@@ -3176,15 +3451,17 @@
                 <w:sz w:val="22"/>
                 <w:szCs w:val="22"/>
               </w:rPr>
-              <w:t>400</w:t>
-            </w:r>
-            <w:r>
-              <w:rPr>
-                <w:sz w:val="22"/>
-                <w:szCs w:val="22"/>
-              </w:rPr>
-              <w:t xml:space="preserve"> lb</w:t>
-            </w:r>
+              <w:t xml:space="preserve">400 </w:t>
+            </w:r>
+            <w:proofErr w:type="spellStart"/>
+            <w:r>
+              <w:rPr>
+                <w:sz w:val="22"/>
+                <w:szCs w:val="22"/>
+              </w:rPr>
+              <w:t>lb</w:t>
+            </w:r>
+            <w:proofErr w:type="spellEnd"/>
           </w:p>
         </w:tc>
         <w:tc>
@@ -3207,14 +3484,7 @@
                 <w:sz w:val="22"/>
                 <w:szCs w:val="22"/>
               </w:rPr>
-              <w:t>48</w:t>
-            </w:r>
-            <w:r>
-              <w:rPr>
-                <w:sz w:val="22"/>
-                <w:szCs w:val="22"/>
-              </w:rPr>
-              <w:t xml:space="preserve"> sec</w:t>
+              <w:t>48 sec</w:t>
             </w:r>
           </w:p>
         </w:tc>
@@ -3238,15 +3508,17 @@
                 <w:sz w:val="22"/>
                 <w:szCs w:val="22"/>
               </w:rPr>
-              <w:t>48</w:t>
-            </w:r>
-            <w:r>
-              <w:rPr>
-                <w:sz w:val="22"/>
-                <w:szCs w:val="22"/>
-              </w:rPr>
-              <w:t xml:space="preserve"> ft</w:t>
-            </w:r>
+              <w:t xml:space="preserve">48 </w:t>
+            </w:r>
+            <w:proofErr w:type="spellStart"/>
+            <w:r>
+              <w:rPr>
+                <w:sz w:val="22"/>
+                <w:szCs w:val="22"/>
+              </w:rPr>
+              <w:t>ft</w:t>
+            </w:r>
+            <w:proofErr w:type="spellEnd"/>
           </w:p>
         </w:tc>
         <w:tc>
@@ -3269,15 +3541,33 @@
                 <w:sz w:val="22"/>
                 <w:szCs w:val="22"/>
               </w:rPr>
-              <w:t>24</w:t>
-            </w:r>
-            <w:r>
-              <w:rPr>
-                <w:sz w:val="22"/>
-                <w:szCs w:val="22"/>
-              </w:rPr>
-              <w:t xml:space="preserve"> sq ft</w:t>
-            </w:r>
+              <w:t xml:space="preserve">24 </w:t>
+            </w:r>
+            <w:proofErr w:type="spellStart"/>
+            <w:r>
+              <w:rPr>
+                <w:sz w:val="22"/>
+                <w:szCs w:val="22"/>
+              </w:rPr>
+              <w:t>sq</w:t>
+            </w:r>
+            <w:proofErr w:type="spellEnd"/>
+            <w:r>
+              <w:rPr>
+                <w:sz w:val="22"/>
+                <w:szCs w:val="22"/>
+              </w:rPr>
+              <w:t xml:space="preserve"> </w:t>
+            </w:r>
+            <w:proofErr w:type="spellStart"/>
+            <w:r>
+              <w:rPr>
+                <w:sz w:val="22"/>
+                <w:szCs w:val="22"/>
+              </w:rPr>
+              <w:t>ft</w:t>
+            </w:r>
+            <w:proofErr w:type="spellEnd"/>
           </w:p>
         </w:tc>
         <w:tc>
@@ -3300,15 +3590,17 @@
                 <w:sz w:val="22"/>
                 <w:szCs w:val="22"/>
               </w:rPr>
-              <w:t>8</w:t>
-            </w:r>
-            <w:r>
-              <w:rPr>
-                <w:sz w:val="22"/>
-                <w:szCs w:val="22"/>
-              </w:rPr>
-              <w:t xml:space="preserve"> cu ft</w:t>
-            </w:r>
+              <w:t xml:space="preserve">8 cu </w:t>
+            </w:r>
+            <w:proofErr w:type="spellStart"/>
+            <w:r>
+              <w:rPr>
+                <w:sz w:val="22"/>
+                <w:szCs w:val="22"/>
+              </w:rPr>
+              <w:t>ft</w:t>
+            </w:r>
+            <w:proofErr w:type="spellEnd"/>
           </w:p>
         </w:tc>
       </w:tr>
@@ -3357,15 +3649,17 @@
                 <w:sz w:val="22"/>
                 <w:szCs w:val="22"/>
               </w:rPr>
-              <w:t>600</w:t>
-            </w:r>
-            <w:r>
-              <w:rPr>
-                <w:sz w:val="22"/>
-                <w:szCs w:val="22"/>
-              </w:rPr>
-              <w:t xml:space="preserve"> lb</w:t>
-            </w:r>
+              <w:t xml:space="preserve">600 </w:t>
+            </w:r>
+            <w:proofErr w:type="spellStart"/>
+            <w:r>
+              <w:rPr>
+                <w:sz w:val="22"/>
+                <w:szCs w:val="22"/>
+              </w:rPr>
+              <w:t>lb</w:t>
+            </w:r>
+            <w:proofErr w:type="spellEnd"/>
           </w:p>
         </w:tc>
         <w:tc>
@@ -3412,15 +3706,17 @@
                 <w:sz w:val="22"/>
                 <w:szCs w:val="22"/>
               </w:rPr>
-              <w:t>72</w:t>
-            </w:r>
-            <w:r>
-              <w:rPr>
-                <w:sz w:val="22"/>
-                <w:szCs w:val="22"/>
-              </w:rPr>
-              <w:t xml:space="preserve"> ft</w:t>
-            </w:r>
+              <w:t xml:space="preserve">72 </w:t>
+            </w:r>
+            <w:proofErr w:type="spellStart"/>
+            <w:r>
+              <w:rPr>
+                <w:sz w:val="22"/>
+                <w:szCs w:val="22"/>
+              </w:rPr>
+              <w:t>ft</w:t>
+            </w:r>
+            <w:proofErr w:type="spellEnd"/>
           </w:p>
         </w:tc>
         <w:tc>
@@ -3443,15 +3739,33 @@
                 <w:sz w:val="22"/>
                 <w:szCs w:val="22"/>
               </w:rPr>
-              <w:t>36</w:t>
-            </w:r>
-            <w:r>
-              <w:rPr>
-                <w:sz w:val="22"/>
-                <w:szCs w:val="22"/>
-              </w:rPr>
-              <w:t xml:space="preserve"> sq ft</w:t>
-            </w:r>
+              <w:t xml:space="preserve">36 </w:t>
+            </w:r>
+            <w:proofErr w:type="spellStart"/>
+            <w:r>
+              <w:rPr>
+                <w:sz w:val="22"/>
+                <w:szCs w:val="22"/>
+              </w:rPr>
+              <w:t>sq</w:t>
+            </w:r>
+            <w:proofErr w:type="spellEnd"/>
+            <w:r>
+              <w:rPr>
+                <w:sz w:val="22"/>
+                <w:szCs w:val="22"/>
+              </w:rPr>
+              <w:t xml:space="preserve"> </w:t>
+            </w:r>
+            <w:proofErr w:type="spellStart"/>
+            <w:r>
+              <w:rPr>
+                <w:sz w:val="22"/>
+                <w:szCs w:val="22"/>
+              </w:rPr>
+              <w:t>ft</w:t>
+            </w:r>
+            <w:proofErr w:type="spellEnd"/>
           </w:p>
         </w:tc>
         <w:tc>
@@ -3474,15 +3788,17 @@
                 <w:sz w:val="22"/>
                 <w:szCs w:val="22"/>
               </w:rPr>
-              <w:t>12</w:t>
-            </w:r>
-            <w:r>
-              <w:rPr>
-                <w:sz w:val="22"/>
-                <w:szCs w:val="22"/>
-              </w:rPr>
-              <w:t xml:space="preserve"> cu ft</w:t>
-            </w:r>
+              <w:t xml:space="preserve">12 cu </w:t>
+            </w:r>
+            <w:proofErr w:type="spellStart"/>
+            <w:r>
+              <w:rPr>
+                <w:sz w:val="22"/>
+                <w:szCs w:val="22"/>
+              </w:rPr>
+              <w:t>ft</w:t>
+            </w:r>
+            <w:proofErr w:type="spellEnd"/>
           </w:p>
         </w:tc>
       </w:tr>
@@ -3534,15 +3850,17 @@
                 <w:sz w:val="22"/>
                 <w:szCs w:val="22"/>
               </w:rPr>
-              <w:t>800</w:t>
-            </w:r>
-            <w:r>
-              <w:rPr>
-                <w:sz w:val="22"/>
-                <w:szCs w:val="22"/>
-              </w:rPr>
-              <w:t xml:space="preserve"> lb</w:t>
-            </w:r>
+              <w:t xml:space="preserve">800 </w:t>
+            </w:r>
+            <w:proofErr w:type="spellStart"/>
+            <w:r>
+              <w:rPr>
+                <w:sz w:val="22"/>
+                <w:szCs w:val="22"/>
+              </w:rPr>
+              <w:t>lb</w:t>
+            </w:r>
+            <w:proofErr w:type="spellEnd"/>
           </w:p>
         </w:tc>
         <w:tc>
@@ -3589,15 +3907,17 @@
                 <w:sz w:val="22"/>
                 <w:szCs w:val="22"/>
               </w:rPr>
-              <w:t>96</w:t>
-            </w:r>
-            <w:r>
-              <w:rPr>
-                <w:sz w:val="22"/>
-                <w:szCs w:val="22"/>
-              </w:rPr>
-              <w:t xml:space="preserve"> ft</w:t>
-            </w:r>
+              <w:t xml:space="preserve">96 </w:t>
+            </w:r>
+            <w:proofErr w:type="spellStart"/>
+            <w:r>
+              <w:rPr>
+                <w:sz w:val="22"/>
+                <w:szCs w:val="22"/>
+              </w:rPr>
+              <w:t>ft</w:t>
+            </w:r>
+            <w:proofErr w:type="spellEnd"/>
           </w:p>
         </w:tc>
         <w:tc>
@@ -3620,15 +3940,33 @@
                 <w:sz w:val="22"/>
                 <w:szCs w:val="22"/>
               </w:rPr>
-              <w:t>48</w:t>
-            </w:r>
-            <w:r>
-              <w:rPr>
-                <w:sz w:val="22"/>
-                <w:szCs w:val="22"/>
-              </w:rPr>
-              <w:t xml:space="preserve"> sq ft</w:t>
-            </w:r>
+              <w:t xml:space="preserve">48 </w:t>
+            </w:r>
+            <w:proofErr w:type="spellStart"/>
+            <w:r>
+              <w:rPr>
+                <w:sz w:val="22"/>
+                <w:szCs w:val="22"/>
+              </w:rPr>
+              <w:t>sq</w:t>
+            </w:r>
+            <w:proofErr w:type="spellEnd"/>
+            <w:r>
+              <w:rPr>
+                <w:sz w:val="22"/>
+                <w:szCs w:val="22"/>
+              </w:rPr>
+              <w:t xml:space="preserve"> </w:t>
+            </w:r>
+            <w:proofErr w:type="spellStart"/>
+            <w:r>
+              <w:rPr>
+                <w:sz w:val="22"/>
+                <w:szCs w:val="22"/>
+              </w:rPr>
+              <w:t>ft</w:t>
+            </w:r>
+            <w:proofErr w:type="spellEnd"/>
           </w:p>
         </w:tc>
         <w:tc>
@@ -3651,15 +3989,17 @@
                 <w:sz w:val="22"/>
                 <w:szCs w:val="22"/>
               </w:rPr>
-              <w:t>16</w:t>
-            </w:r>
-            <w:r>
-              <w:rPr>
-                <w:sz w:val="22"/>
-                <w:szCs w:val="22"/>
-              </w:rPr>
-              <w:t xml:space="preserve"> cu ft</w:t>
-            </w:r>
+              <w:t xml:space="preserve">16 cu </w:t>
+            </w:r>
+            <w:proofErr w:type="spellStart"/>
+            <w:r>
+              <w:rPr>
+                <w:sz w:val="22"/>
+                <w:szCs w:val="22"/>
+              </w:rPr>
+              <w:t>ft</w:t>
+            </w:r>
+            <w:proofErr w:type="spellEnd"/>
           </w:p>
         </w:tc>
       </w:tr>
@@ -3708,15 +4048,17 @@
                 <w:sz w:val="22"/>
                 <w:szCs w:val="22"/>
               </w:rPr>
-              <w:t>1200</w:t>
-            </w:r>
-            <w:r>
-              <w:rPr>
-                <w:sz w:val="22"/>
-                <w:szCs w:val="22"/>
-              </w:rPr>
-              <w:t xml:space="preserve"> lb</w:t>
-            </w:r>
+              <w:t xml:space="preserve">1200 </w:t>
+            </w:r>
+            <w:proofErr w:type="spellStart"/>
+            <w:r>
+              <w:rPr>
+                <w:sz w:val="22"/>
+                <w:szCs w:val="22"/>
+              </w:rPr>
+              <w:t>lb</w:t>
+            </w:r>
+            <w:proofErr w:type="spellEnd"/>
           </w:p>
         </w:tc>
         <w:tc>
@@ -3739,14 +4081,7 @@
                 <w:sz w:val="22"/>
                 <w:szCs w:val="22"/>
               </w:rPr>
-              <w:t>2.4</w:t>
-            </w:r>
-            <w:r>
-              <w:rPr>
-                <w:sz w:val="22"/>
-                <w:szCs w:val="22"/>
-              </w:rPr>
-              <w:t xml:space="preserve"> min</w:t>
+              <w:t>2.4 min</w:t>
             </w:r>
           </w:p>
         </w:tc>
@@ -3770,15 +4105,17 @@
                 <w:sz w:val="22"/>
                 <w:szCs w:val="22"/>
               </w:rPr>
-              <w:t>144</w:t>
-            </w:r>
-            <w:r>
-              <w:rPr>
-                <w:sz w:val="22"/>
-                <w:szCs w:val="22"/>
-              </w:rPr>
-              <w:t xml:space="preserve"> ft</w:t>
-            </w:r>
+              <w:t xml:space="preserve">144 </w:t>
+            </w:r>
+            <w:proofErr w:type="spellStart"/>
+            <w:r>
+              <w:rPr>
+                <w:sz w:val="22"/>
+                <w:szCs w:val="22"/>
+              </w:rPr>
+              <w:t>ft</w:t>
+            </w:r>
+            <w:proofErr w:type="spellEnd"/>
           </w:p>
         </w:tc>
         <w:tc>
@@ -3801,15 +4138,33 @@
                 <w:sz w:val="22"/>
                 <w:szCs w:val="22"/>
               </w:rPr>
-              <w:t>72</w:t>
-            </w:r>
-            <w:r>
-              <w:rPr>
-                <w:sz w:val="22"/>
-                <w:szCs w:val="22"/>
-              </w:rPr>
-              <w:t xml:space="preserve"> sq ft</w:t>
-            </w:r>
+              <w:t xml:space="preserve">72 </w:t>
+            </w:r>
+            <w:proofErr w:type="spellStart"/>
+            <w:r>
+              <w:rPr>
+                <w:sz w:val="22"/>
+                <w:szCs w:val="22"/>
+              </w:rPr>
+              <w:t>sq</w:t>
+            </w:r>
+            <w:proofErr w:type="spellEnd"/>
+            <w:r>
+              <w:rPr>
+                <w:sz w:val="22"/>
+                <w:szCs w:val="22"/>
+              </w:rPr>
+              <w:t xml:space="preserve"> </w:t>
+            </w:r>
+            <w:proofErr w:type="spellStart"/>
+            <w:r>
+              <w:rPr>
+                <w:sz w:val="22"/>
+                <w:szCs w:val="22"/>
+              </w:rPr>
+              <w:t>ft</w:t>
+            </w:r>
+            <w:proofErr w:type="spellEnd"/>
           </w:p>
         </w:tc>
         <w:tc>
@@ -3832,15 +4187,17 @@
                 <w:sz w:val="22"/>
                 <w:szCs w:val="22"/>
               </w:rPr>
-              <w:t>24</w:t>
-            </w:r>
-            <w:r>
-              <w:rPr>
-                <w:sz w:val="22"/>
-                <w:szCs w:val="22"/>
-              </w:rPr>
-              <w:t xml:space="preserve"> cu ft</w:t>
-            </w:r>
+              <w:t xml:space="preserve">24 cu </w:t>
+            </w:r>
+            <w:proofErr w:type="spellStart"/>
+            <w:r>
+              <w:rPr>
+                <w:sz w:val="22"/>
+                <w:szCs w:val="22"/>
+              </w:rPr>
+              <w:t>ft</w:t>
+            </w:r>
+            <w:proofErr w:type="spellEnd"/>
           </w:p>
         </w:tc>
       </w:tr>
@@ -3892,15 +4249,17 @@
                 <w:sz w:val="22"/>
                 <w:szCs w:val="22"/>
               </w:rPr>
-              <w:t>1600</w:t>
-            </w:r>
-            <w:r>
-              <w:rPr>
-                <w:sz w:val="22"/>
-                <w:szCs w:val="22"/>
-              </w:rPr>
-              <w:t xml:space="preserve"> lb</w:t>
-            </w:r>
+              <w:t xml:space="preserve">1600 </w:t>
+            </w:r>
+            <w:proofErr w:type="spellStart"/>
+            <w:r>
+              <w:rPr>
+                <w:sz w:val="22"/>
+                <w:szCs w:val="22"/>
+              </w:rPr>
+              <w:t>lb</w:t>
+            </w:r>
+            <w:proofErr w:type="spellEnd"/>
           </w:p>
         </w:tc>
         <w:tc>
@@ -3923,14 +4282,7 @@
                 <w:sz w:val="22"/>
                 <w:szCs w:val="22"/>
               </w:rPr>
-              <w:t>3.2</w:t>
-            </w:r>
-            <w:r>
-              <w:rPr>
-                <w:sz w:val="22"/>
-                <w:szCs w:val="22"/>
-              </w:rPr>
-              <w:t xml:space="preserve"> min</w:t>
+              <w:t>3.2 min</w:t>
             </w:r>
           </w:p>
         </w:tc>
@@ -3954,15 +4306,17 @@
                 <w:sz w:val="22"/>
                 <w:szCs w:val="22"/>
               </w:rPr>
-              <w:t>192</w:t>
-            </w:r>
-            <w:r>
-              <w:rPr>
-                <w:sz w:val="22"/>
-                <w:szCs w:val="22"/>
-              </w:rPr>
-              <w:t xml:space="preserve"> ft</w:t>
-            </w:r>
+              <w:t xml:space="preserve">192 </w:t>
+            </w:r>
+            <w:proofErr w:type="spellStart"/>
+            <w:r>
+              <w:rPr>
+                <w:sz w:val="22"/>
+                <w:szCs w:val="22"/>
+              </w:rPr>
+              <w:t>ft</w:t>
+            </w:r>
+            <w:proofErr w:type="spellEnd"/>
           </w:p>
         </w:tc>
         <w:tc>
@@ -3985,15 +4339,33 @@
                 <w:sz w:val="22"/>
                 <w:szCs w:val="22"/>
               </w:rPr>
-              <w:t>96</w:t>
-            </w:r>
-            <w:r>
-              <w:rPr>
-                <w:sz w:val="22"/>
-                <w:szCs w:val="22"/>
-              </w:rPr>
-              <w:t xml:space="preserve"> sq ft</w:t>
-            </w:r>
+              <w:t xml:space="preserve">96 </w:t>
+            </w:r>
+            <w:proofErr w:type="spellStart"/>
+            <w:r>
+              <w:rPr>
+                <w:sz w:val="22"/>
+                <w:szCs w:val="22"/>
+              </w:rPr>
+              <w:t>sq</w:t>
+            </w:r>
+            <w:proofErr w:type="spellEnd"/>
+            <w:r>
+              <w:rPr>
+                <w:sz w:val="22"/>
+                <w:szCs w:val="22"/>
+              </w:rPr>
+              <w:t xml:space="preserve"> </w:t>
+            </w:r>
+            <w:proofErr w:type="spellStart"/>
+            <w:r>
+              <w:rPr>
+                <w:sz w:val="22"/>
+                <w:szCs w:val="22"/>
+              </w:rPr>
+              <w:t>ft</w:t>
+            </w:r>
+            <w:proofErr w:type="spellEnd"/>
           </w:p>
         </w:tc>
         <w:tc>
@@ -4016,15 +4388,17 @@
                 <w:sz w:val="22"/>
                 <w:szCs w:val="22"/>
               </w:rPr>
-              <w:t>32</w:t>
-            </w:r>
-            <w:r>
-              <w:rPr>
-                <w:sz w:val="22"/>
-                <w:szCs w:val="22"/>
-              </w:rPr>
-              <w:t xml:space="preserve"> cu ft</w:t>
-            </w:r>
+              <w:t xml:space="preserve">32 cu </w:t>
+            </w:r>
+            <w:proofErr w:type="spellStart"/>
+            <w:r>
+              <w:rPr>
+                <w:sz w:val="22"/>
+                <w:szCs w:val="22"/>
+              </w:rPr>
+              <w:t>ft</w:t>
+            </w:r>
+            <w:proofErr w:type="spellEnd"/>
           </w:p>
         </w:tc>
       </w:tr>
@@ -4097,14 +4471,7 @@
                 <w:sz w:val="22"/>
                 <w:szCs w:val="22"/>
               </w:rPr>
-              <w:t>4.8</w:t>
-            </w:r>
-            <w:r>
-              <w:rPr>
-                <w:sz w:val="22"/>
-                <w:szCs w:val="22"/>
-              </w:rPr>
-              <w:t xml:space="preserve"> min</w:t>
+              <w:t>4.8 min</w:t>
             </w:r>
           </w:p>
         </w:tc>
@@ -4128,15 +4495,17 @@
                 <w:sz w:val="22"/>
                 <w:szCs w:val="22"/>
               </w:rPr>
-              <w:t>288</w:t>
-            </w:r>
-            <w:r>
-              <w:rPr>
-                <w:sz w:val="22"/>
-                <w:szCs w:val="22"/>
-              </w:rPr>
-              <w:t xml:space="preserve"> ft</w:t>
-            </w:r>
+              <w:t xml:space="preserve">288 </w:t>
+            </w:r>
+            <w:proofErr w:type="spellStart"/>
+            <w:r>
+              <w:rPr>
+                <w:sz w:val="22"/>
+                <w:szCs w:val="22"/>
+              </w:rPr>
+              <w:t>ft</w:t>
+            </w:r>
+            <w:proofErr w:type="spellEnd"/>
           </w:p>
         </w:tc>
         <w:tc>
@@ -4159,15 +4528,33 @@
                 <w:sz w:val="22"/>
                 <w:szCs w:val="22"/>
               </w:rPr>
-              <w:t>144</w:t>
-            </w:r>
-            <w:r>
-              <w:rPr>
-                <w:sz w:val="22"/>
-                <w:szCs w:val="22"/>
-              </w:rPr>
-              <w:t xml:space="preserve"> sq ft</w:t>
-            </w:r>
+              <w:t xml:space="preserve">144 </w:t>
+            </w:r>
+            <w:proofErr w:type="spellStart"/>
+            <w:r>
+              <w:rPr>
+                <w:sz w:val="22"/>
+                <w:szCs w:val="22"/>
+              </w:rPr>
+              <w:t>sq</w:t>
+            </w:r>
+            <w:proofErr w:type="spellEnd"/>
+            <w:r>
+              <w:rPr>
+                <w:sz w:val="22"/>
+                <w:szCs w:val="22"/>
+              </w:rPr>
+              <w:t xml:space="preserve"> </w:t>
+            </w:r>
+            <w:proofErr w:type="spellStart"/>
+            <w:r>
+              <w:rPr>
+                <w:sz w:val="22"/>
+                <w:szCs w:val="22"/>
+              </w:rPr>
+              <w:t>ft</w:t>
+            </w:r>
+            <w:proofErr w:type="spellEnd"/>
           </w:p>
         </w:tc>
         <w:tc>
@@ -4190,15 +4577,17 @@
                 <w:sz w:val="22"/>
                 <w:szCs w:val="22"/>
               </w:rPr>
-              <w:t>48</w:t>
-            </w:r>
-            <w:r>
-              <w:rPr>
-                <w:sz w:val="22"/>
-                <w:szCs w:val="22"/>
-              </w:rPr>
-              <w:t xml:space="preserve"> cu ft</w:t>
-            </w:r>
+              <w:t xml:space="preserve">48 cu </w:t>
+            </w:r>
+            <w:proofErr w:type="spellStart"/>
+            <w:r>
+              <w:rPr>
+                <w:sz w:val="22"/>
+                <w:szCs w:val="22"/>
+              </w:rPr>
+              <w:t>ft</w:t>
+            </w:r>
+            <w:proofErr w:type="spellEnd"/>
           </w:p>
         </w:tc>
       </w:tr>
@@ -4250,14 +4639,7 @@
                 <w:sz w:val="22"/>
                 <w:szCs w:val="22"/>
               </w:rPr>
-              <w:t>1.6</w:t>
-            </w:r>
-            <w:r>
-              <w:rPr>
-                <w:sz w:val="22"/>
-                <w:szCs w:val="22"/>
-              </w:rPr>
-              <w:t xml:space="preserve"> tons</w:t>
+              <w:t>1.6 tons</w:t>
             </w:r>
           </w:p>
         </w:tc>
@@ -4281,14 +4663,7 @@
                 <w:sz w:val="22"/>
                 <w:szCs w:val="22"/>
               </w:rPr>
-              <w:t>6.4</w:t>
-            </w:r>
-            <w:r>
-              <w:rPr>
-                <w:sz w:val="22"/>
-                <w:szCs w:val="22"/>
-              </w:rPr>
-              <w:t xml:space="preserve"> min</w:t>
+              <w:t>6.4 min</w:t>
             </w:r>
           </w:p>
         </w:tc>
@@ -4312,15 +4687,17 @@
                 <w:sz w:val="22"/>
                 <w:szCs w:val="22"/>
               </w:rPr>
-              <w:t>384</w:t>
-            </w:r>
-            <w:r>
-              <w:rPr>
-                <w:sz w:val="22"/>
-                <w:szCs w:val="22"/>
-              </w:rPr>
-              <w:t xml:space="preserve"> ft</w:t>
-            </w:r>
+              <w:t xml:space="preserve">384 </w:t>
+            </w:r>
+            <w:proofErr w:type="spellStart"/>
+            <w:r>
+              <w:rPr>
+                <w:sz w:val="22"/>
+                <w:szCs w:val="22"/>
+              </w:rPr>
+              <w:t>ft</w:t>
+            </w:r>
+            <w:proofErr w:type="spellEnd"/>
           </w:p>
         </w:tc>
         <w:tc>
@@ -4343,15 +4720,33 @@
                 <w:sz w:val="22"/>
                 <w:szCs w:val="22"/>
               </w:rPr>
-              <w:t>192</w:t>
-            </w:r>
-            <w:r>
-              <w:rPr>
-                <w:sz w:val="22"/>
-                <w:szCs w:val="22"/>
-              </w:rPr>
-              <w:t xml:space="preserve"> sq ft</w:t>
-            </w:r>
+              <w:t xml:space="preserve">192 </w:t>
+            </w:r>
+            <w:proofErr w:type="spellStart"/>
+            <w:r>
+              <w:rPr>
+                <w:sz w:val="22"/>
+                <w:szCs w:val="22"/>
+              </w:rPr>
+              <w:t>sq</w:t>
+            </w:r>
+            <w:proofErr w:type="spellEnd"/>
+            <w:r>
+              <w:rPr>
+                <w:sz w:val="22"/>
+                <w:szCs w:val="22"/>
+              </w:rPr>
+              <w:t xml:space="preserve"> </w:t>
+            </w:r>
+            <w:proofErr w:type="spellStart"/>
+            <w:r>
+              <w:rPr>
+                <w:sz w:val="22"/>
+                <w:szCs w:val="22"/>
+              </w:rPr>
+              <w:t>ft</w:t>
+            </w:r>
+            <w:proofErr w:type="spellEnd"/>
           </w:p>
         </w:tc>
         <w:tc>
@@ -4374,15 +4769,17 @@
                 <w:sz w:val="22"/>
                 <w:szCs w:val="22"/>
               </w:rPr>
-              <w:t>64</w:t>
-            </w:r>
-            <w:r>
-              <w:rPr>
-                <w:sz w:val="22"/>
-                <w:szCs w:val="22"/>
-              </w:rPr>
-              <w:t xml:space="preserve"> cu ft</w:t>
-            </w:r>
+              <w:t xml:space="preserve">64 cu </w:t>
+            </w:r>
+            <w:proofErr w:type="spellStart"/>
+            <w:r>
+              <w:rPr>
+                <w:sz w:val="22"/>
+                <w:szCs w:val="22"/>
+              </w:rPr>
+              <w:t>ft</w:t>
+            </w:r>
+            <w:proofErr w:type="spellEnd"/>
           </w:p>
         </w:tc>
       </w:tr>
@@ -4431,14 +4828,7 @@
                 <w:sz w:val="22"/>
                 <w:szCs w:val="22"/>
               </w:rPr>
-              <w:t>2.4</w:t>
-            </w:r>
-            <w:r>
-              <w:rPr>
-                <w:sz w:val="22"/>
-                <w:szCs w:val="22"/>
-              </w:rPr>
-              <w:t xml:space="preserve"> tons</w:t>
+              <w:t>2.4 tons</w:t>
             </w:r>
           </w:p>
         </w:tc>
@@ -4462,14 +4852,7 @@
                 <w:sz w:val="22"/>
                 <w:szCs w:val="22"/>
               </w:rPr>
-              <w:t>9.6</w:t>
-            </w:r>
-            <w:r>
-              <w:rPr>
-                <w:sz w:val="22"/>
-                <w:szCs w:val="22"/>
-              </w:rPr>
-              <w:t xml:space="preserve"> min</w:t>
+              <w:t>9.6 min</w:t>
             </w:r>
           </w:p>
         </w:tc>
@@ -4493,15 +4876,17 @@
                 <w:sz w:val="22"/>
                 <w:szCs w:val="22"/>
               </w:rPr>
-              <w:t>576</w:t>
-            </w:r>
-            <w:r>
-              <w:rPr>
-                <w:sz w:val="22"/>
-                <w:szCs w:val="22"/>
-              </w:rPr>
-              <w:t xml:space="preserve"> ft</w:t>
-            </w:r>
+              <w:t xml:space="preserve">576 </w:t>
+            </w:r>
+            <w:proofErr w:type="spellStart"/>
+            <w:r>
+              <w:rPr>
+                <w:sz w:val="22"/>
+                <w:szCs w:val="22"/>
+              </w:rPr>
+              <w:t>ft</w:t>
+            </w:r>
+            <w:proofErr w:type="spellEnd"/>
           </w:p>
         </w:tc>
         <w:tc>
@@ -4524,15 +4909,33 @@
                 <w:sz w:val="22"/>
                 <w:szCs w:val="22"/>
               </w:rPr>
-              <w:t>288</w:t>
-            </w:r>
-            <w:r>
-              <w:rPr>
-                <w:sz w:val="22"/>
-                <w:szCs w:val="22"/>
-              </w:rPr>
-              <w:t xml:space="preserve"> sq ft</w:t>
-            </w:r>
+              <w:t xml:space="preserve">288 </w:t>
+            </w:r>
+            <w:proofErr w:type="spellStart"/>
+            <w:r>
+              <w:rPr>
+                <w:sz w:val="22"/>
+                <w:szCs w:val="22"/>
+              </w:rPr>
+              <w:t>sq</w:t>
+            </w:r>
+            <w:proofErr w:type="spellEnd"/>
+            <w:r>
+              <w:rPr>
+                <w:sz w:val="22"/>
+                <w:szCs w:val="22"/>
+              </w:rPr>
+              <w:t xml:space="preserve"> </w:t>
+            </w:r>
+            <w:proofErr w:type="spellStart"/>
+            <w:r>
+              <w:rPr>
+                <w:sz w:val="22"/>
+                <w:szCs w:val="22"/>
+              </w:rPr>
+              <w:t>ft</w:t>
+            </w:r>
+            <w:proofErr w:type="spellEnd"/>
           </w:p>
         </w:tc>
         <w:tc>
@@ -4555,15 +4958,17 @@
                 <w:sz w:val="22"/>
                 <w:szCs w:val="22"/>
               </w:rPr>
-              <w:t>96</w:t>
-            </w:r>
-            <w:r>
-              <w:rPr>
-                <w:sz w:val="22"/>
-                <w:szCs w:val="22"/>
-              </w:rPr>
-              <w:t xml:space="preserve"> cu ft</w:t>
-            </w:r>
+              <w:t xml:space="preserve">96 cu </w:t>
+            </w:r>
+            <w:proofErr w:type="spellStart"/>
+            <w:r>
+              <w:rPr>
+                <w:sz w:val="22"/>
+                <w:szCs w:val="22"/>
+              </w:rPr>
+              <w:t>ft</w:t>
+            </w:r>
+            <w:proofErr w:type="spellEnd"/>
           </w:p>
         </w:tc>
       </w:tr>
@@ -4615,14 +5020,7 @@
                 <w:sz w:val="22"/>
                 <w:szCs w:val="22"/>
               </w:rPr>
-              <w:t>3.2</w:t>
-            </w:r>
-            <w:r>
-              <w:rPr>
-                <w:sz w:val="22"/>
-                <w:szCs w:val="22"/>
-              </w:rPr>
-              <w:t xml:space="preserve"> tons</w:t>
+              <w:t>3.2 tons</w:t>
             </w:r>
           </w:p>
         </w:tc>
@@ -4646,14 +5044,7 @@
                 <w:sz w:val="22"/>
                 <w:szCs w:val="22"/>
               </w:rPr>
-              <w:t>12.8</w:t>
-            </w:r>
-            <w:r>
-              <w:rPr>
-                <w:sz w:val="22"/>
-                <w:szCs w:val="22"/>
-              </w:rPr>
-              <w:t xml:space="preserve"> min</w:t>
+              <w:t>12.8 min</w:t>
             </w:r>
           </w:p>
         </w:tc>
@@ -4677,15 +5068,17 @@
                 <w:sz w:val="22"/>
                 <w:szCs w:val="22"/>
               </w:rPr>
-              <w:t>768</w:t>
-            </w:r>
-            <w:r>
-              <w:rPr>
-                <w:sz w:val="22"/>
-                <w:szCs w:val="22"/>
-              </w:rPr>
-              <w:t xml:space="preserve"> ft</w:t>
-            </w:r>
+              <w:t xml:space="preserve">768 </w:t>
+            </w:r>
+            <w:proofErr w:type="spellStart"/>
+            <w:r>
+              <w:rPr>
+                <w:sz w:val="22"/>
+                <w:szCs w:val="22"/>
+              </w:rPr>
+              <w:t>ft</w:t>
+            </w:r>
+            <w:proofErr w:type="spellEnd"/>
           </w:p>
         </w:tc>
         <w:tc>
@@ -4708,15 +5101,33 @@
                 <w:sz w:val="22"/>
                 <w:szCs w:val="22"/>
               </w:rPr>
-              <w:t>384</w:t>
-            </w:r>
-            <w:r>
-              <w:rPr>
-                <w:sz w:val="22"/>
-                <w:szCs w:val="22"/>
-              </w:rPr>
-              <w:t xml:space="preserve"> sq ft</w:t>
-            </w:r>
+              <w:t xml:space="preserve">384 </w:t>
+            </w:r>
+            <w:proofErr w:type="spellStart"/>
+            <w:r>
+              <w:rPr>
+                <w:sz w:val="22"/>
+                <w:szCs w:val="22"/>
+              </w:rPr>
+              <w:t>sq</w:t>
+            </w:r>
+            <w:proofErr w:type="spellEnd"/>
+            <w:r>
+              <w:rPr>
+                <w:sz w:val="22"/>
+                <w:szCs w:val="22"/>
+              </w:rPr>
+              <w:t xml:space="preserve"> </w:t>
+            </w:r>
+            <w:proofErr w:type="spellStart"/>
+            <w:r>
+              <w:rPr>
+                <w:sz w:val="22"/>
+                <w:szCs w:val="22"/>
+              </w:rPr>
+              <w:t>ft</w:t>
+            </w:r>
+            <w:proofErr w:type="spellEnd"/>
           </w:p>
         </w:tc>
         <w:tc>
@@ -4739,15 +5150,17 @@
                 <w:sz w:val="22"/>
                 <w:szCs w:val="22"/>
               </w:rPr>
-              <w:t>128</w:t>
-            </w:r>
-            <w:r>
-              <w:rPr>
-                <w:sz w:val="22"/>
-                <w:szCs w:val="22"/>
-              </w:rPr>
-              <w:t xml:space="preserve"> cu ft</w:t>
-            </w:r>
+              <w:t xml:space="preserve">128 cu </w:t>
+            </w:r>
+            <w:proofErr w:type="spellStart"/>
+            <w:r>
+              <w:rPr>
+                <w:sz w:val="22"/>
+                <w:szCs w:val="22"/>
+              </w:rPr>
+              <w:t>ft</w:t>
+            </w:r>
+            <w:proofErr w:type="spellEnd"/>
           </w:p>
         </w:tc>
       </w:tr>
@@ -4796,14 +5209,7 @@
                 <w:sz w:val="22"/>
                 <w:szCs w:val="22"/>
               </w:rPr>
-              <w:t>4.8</w:t>
-            </w:r>
-            <w:r>
-              <w:rPr>
-                <w:sz w:val="22"/>
-                <w:szCs w:val="22"/>
-              </w:rPr>
-              <w:t xml:space="preserve"> tons</w:t>
+              <w:t>4.8 tons</w:t>
             </w:r>
           </w:p>
         </w:tc>
@@ -4827,14 +5233,7 @@
                 <w:sz w:val="22"/>
                 <w:szCs w:val="22"/>
               </w:rPr>
-              <w:t>19.2</w:t>
-            </w:r>
-            <w:r>
-              <w:rPr>
-                <w:sz w:val="22"/>
-                <w:szCs w:val="22"/>
-              </w:rPr>
-              <w:t xml:space="preserve"> min</w:t>
+              <w:t>19.2 min</w:t>
             </w:r>
           </w:p>
         </w:tc>
@@ -4858,15 +5257,17 @@
                 <w:sz w:val="22"/>
                 <w:szCs w:val="22"/>
               </w:rPr>
-              <w:t>1152</w:t>
-            </w:r>
-            <w:r>
-              <w:rPr>
-                <w:sz w:val="22"/>
-                <w:szCs w:val="22"/>
-              </w:rPr>
-              <w:t xml:space="preserve"> ft</w:t>
-            </w:r>
+              <w:t xml:space="preserve">1152 </w:t>
+            </w:r>
+            <w:proofErr w:type="spellStart"/>
+            <w:r>
+              <w:rPr>
+                <w:sz w:val="22"/>
+                <w:szCs w:val="22"/>
+              </w:rPr>
+              <w:t>ft</w:t>
+            </w:r>
+            <w:proofErr w:type="spellEnd"/>
           </w:p>
         </w:tc>
         <w:tc>
@@ -4889,15 +5290,33 @@
                 <w:sz w:val="22"/>
                 <w:szCs w:val="22"/>
               </w:rPr>
-              <w:t>576</w:t>
-            </w:r>
-            <w:r>
-              <w:rPr>
-                <w:sz w:val="22"/>
-                <w:szCs w:val="22"/>
-              </w:rPr>
-              <w:t xml:space="preserve"> sq ft</w:t>
-            </w:r>
+              <w:t xml:space="preserve">576 </w:t>
+            </w:r>
+            <w:proofErr w:type="spellStart"/>
+            <w:r>
+              <w:rPr>
+                <w:sz w:val="22"/>
+                <w:szCs w:val="22"/>
+              </w:rPr>
+              <w:t>sq</w:t>
+            </w:r>
+            <w:proofErr w:type="spellEnd"/>
+            <w:r>
+              <w:rPr>
+                <w:sz w:val="22"/>
+                <w:szCs w:val="22"/>
+              </w:rPr>
+              <w:t xml:space="preserve"> </w:t>
+            </w:r>
+            <w:proofErr w:type="spellStart"/>
+            <w:r>
+              <w:rPr>
+                <w:sz w:val="22"/>
+                <w:szCs w:val="22"/>
+              </w:rPr>
+              <w:t>ft</w:t>
+            </w:r>
+            <w:proofErr w:type="spellEnd"/>
           </w:p>
         </w:tc>
         <w:tc>
@@ -4920,15 +5339,17 @@
                 <w:sz w:val="22"/>
                 <w:szCs w:val="22"/>
               </w:rPr>
-              <w:t>192</w:t>
-            </w:r>
-            <w:r>
-              <w:rPr>
-                <w:sz w:val="22"/>
-                <w:szCs w:val="22"/>
-              </w:rPr>
-              <w:t xml:space="preserve"> cu ft</w:t>
-            </w:r>
+              <w:t xml:space="preserve">192 cu </w:t>
+            </w:r>
+            <w:proofErr w:type="spellStart"/>
+            <w:r>
+              <w:rPr>
+                <w:sz w:val="22"/>
+                <w:szCs w:val="22"/>
+              </w:rPr>
+              <w:t>ft</w:t>
+            </w:r>
+            <w:proofErr w:type="spellEnd"/>
           </w:p>
         </w:tc>
       </w:tr>
@@ -4980,14 +5401,7 @@
                 <w:sz w:val="22"/>
                 <w:szCs w:val="22"/>
               </w:rPr>
-              <w:t>6.4</w:t>
-            </w:r>
-            <w:r>
-              <w:rPr>
-                <w:sz w:val="22"/>
-                <w:szCs w:val="22"/>
-              </w:rPr>
-              <w:t xml:space="preserve"> tons</w:t>
+              <w:t>6.4 tons</w:t>
             </w:r>
           </w:p>
         </w:tc>
@@ -5011,14 +5425,7 @@
                 <w:sz w:val="22"/>
                 <w:szCs w:val="22"/>
               </w:rPr>
-              <w:t>25.6</w:t>
-            </w:r>
-            <w:r>
-              <w:rPr>
-                <w:sz w:val="22"/>
-                <w:szCs w:val="22"/>
-              </w:rPr>
-              <w:t xml:space="preserve"> min</w:t>
+              <w:t>25.6 min</w:t>
             </w:r>
           </w:p>
         </w:tc>
@@ -5042,15 +5449,17 @@
                 <w:sz w:val="22"/>
                 <w:szCs w:val="22"/>
               </w:rPr>
-              <w:t>1536</w:t>
-            </w:r>
-            <w:r>
-              <w:rPr>
-                <w:sz w:val="22"/>
-                <w:szCs w:val="22"/>
-              </w:rPr>
-              <w:t xml:space="preserve"> ft</w:t>
-            </w:r>
+              <w:t xml:space="preserve">1536 </w:t>
+            </w:r>
+            <w:proofErr w:type="spellStart"/>
+            <w:r>
+              <w:rPr>
+                <w:sz w:val="22"/>
+                <w:szCs w:val="22"/>
+              </w:rPr>
+              <w:t>ft</w:t>
+            </w:r>
+            <w:proofErr w:type="spellEnd"/>
           </w:p>
         </w:tc>
         <w:tc>
@@ -5073,15 +5482,33 @@
                 <w:sz w:val="22"/>
                 <w:szCs w:val="22"/>
               </w:rPr>
-              <w:t>768</w:t>
-            </w:r>
-            <w:r>
-              <w:rPr>
-                <w:sz w:val="22"/>
-                <w:szCs w:val="22"/>
-              </w:rPr>
-              <w:t xml:space="preserve"> sq ft</w:t>
-            </w:r>
+              <w:t xml:space="preserve">768 </w:t>
+            </w:r>
+            <w:proofErr w:type="spellStart"/>
+            <w:r>
+              <w:rPr>
+                <w:sz w:val="22"/>
+                <w:szCs w:val="22"/>
+              </w:rPr>
+              <w:t>sq</w:t>
+            </w:r>
+            <w:proofErr w:type="spellEnd"/>
+            <w:r>
+              <w:rPr>
+                <w:sz w:val="22"/>
+                <w:szCs w:val="22"/>
+              </w:rPr>
+              <w:t xml:space="preserve"> </w:t>
+            </w:r>
+            <w:proofErr w:type="spellStart"/>
+            <w:r>
+              <w:rPr>
+                <w:sz w:val="22"/>
+                <w:szCs w:val="22"/>
+              </w:rPr>
+              <w:t>ft</w:t>
+            </w:r>
+            <w:proofErr w:type="spellEnd"/>
           </w:p>
         </w:tc>
         <w:tc>
@@ -5104,15 +5531,17 @@
                 <w:sz w:val="22"/>
                 <w:szCs w:val="22"/>
               </w:rPr>
-              <w:t>256</w:t>
-            </w:r>
-            <w:r>
-              <w:rPr>
-                <w:sz w:val="22"/>
-                <w:szCs w:val="22"/>
-              </w:rPr>
-              <w:t xml:space="preserve"> cu ft</w:t>
-            </w:r>
+              <w:t xml:space="preserve">256 cu </w:t>
+            </w:r>
+            <w:proofErr w:type="spellStart"/>
+            <w:r>
+              <w:rPr>
+                <w:sz w:val="22"/>
+                <w:szCs w:val="22"/>
+              </w:rPr>
+              <w:t>ft</w:t>
+            </w:r>
+            <w:proofErr w:type="spellEnd"/>
           </w:p>
         </w:tc>
       </w:tr>
@@ -5161,14 +5590,7 @@
                 <w:sz w:val="22"/>
                 <w:szCs w:val="22"/>
               </w:rPr>
-              <w:t>9.6</w:t>
-            </w:r>
-            <w:r>
-              <w:rPr>
-                <w:sz w:val="22"/>
-                <w:szCs w:val="22"/>
-              </w:rPr>
-              <w:t xml:space="preserve"> tons</w:t>
+              <w:t>9.6 tons</w:t>
             </w:r>
           </w:p>
         </w:tc>
@@ -5192,14 +5614,7 @@
                 <w:sz w:val="22"/>
                 <w:szCs w:val="22"/>
               </w:rPr>
-              <w:t>38.4</w:t>
-            </w:r>
-            <w:r>
-              <w:rPr>
-                <w:sz w:val="22"/>
-                <w:szCs w:val="22"/>
-              </w:rPr>
-              <w:t xml:space="preserve"> min</w:t>
+              <w:t>38.4 min</w:t>
             </w:r>
           </w:p>
         </w:tc>
@@ -5223,15 +5638,17 @@
                 <w:sz w:val="22"/>
                 <w:szCs w:val="22"/>
               </w:rPr>
-              <w:t>2304</w:t>
-            </w:r>
-            <w:r>
-              <w:rPr>
-                <w:sz w:val="22"/>
-                <w:szCs w:val="22"/>
-              </w:rPr>
-              <w:t xml:space="preserve"> ft</w:t>
-            </w:r>
+              <w:t xml:space="preserve">2304 </w:t>
+            </w:r>
+            <w:proofErr w:type="spellStart"/>
+            <w:r>
+              <w:rPr>
+                <w:sz w:val="22"/>
+                <w:szCs w:val="22"/>
+              </w:rPr>
+              <w:t>ft</w:t>
+            </w:r>
+            <w:proofErr w:type="spellEnd"/>
           </w:p>
         </w:tc>
         <w:tc>
@@ -5254,15 +5671,33 @@
                 <w:sz w:val="22"/>
                 <w:szCs w:val="22"/>
               </w:rPr>
-              <w:t>1152</w:t>
-            </w:r>
-            <w:r>
-              <w:rPr>
-                <w:sz w:val="22"/>
-                <w:szCs w:val="22"/>
-              </w:rPr>
-              <w:t xml:space="preserve"> sq ft</w:t>
-            </w:r>
+              <w:t xml:space="preserve">1152 </w:t>
+            </w:r>
+            <w:proofErr w:type="spellStart"/>
+            <w:r>
+              <w:rPr>
+                <w:sz w:val="22"/>
+                <w:szCs w:val="22"/>
+              </w:rPr>
+              <w:t>sq</w:t>
+            </w:r>
+            <w:proofErr w:type="spellEnd"/>
+            <w:r>
+              <w:rPr>
+                <w:sz w:val="22"/>
+                <w:szCs w:val="22"/>
+              </w:rPr>
+              <w:t xml:space="preserve"> </w:t>
+            </w:r>
+            <w:proofErr w:type="spellStart"/>
+            <w:r>
+              <w:rPr>
+                <w:sz w:val="22"/>
+                <w:szCs w:val="22"/>
+              </w:rPr>
+              <w:t>ft</w:t>
+            </w:r>
+            <w:proofErr w:type="spellEnd"/>
           </w:p>
         </w:tc>
         <w:tc>
@@ -5285,15 +5720,17 @@
                 <w:sz w:val="22"/>
                 <w:szCs w:val="22"/>
               </w:rPr>
-              <w:t>384</w:t>
-            </w:r>
-            <w:r>
-              <w:rPr>
-                <w:sz w:val="22"/>
-                <w:szCs w:val="22"/>
-              </w:rPr>
-              <w:t xml:space="preserve"> cu ft</w:t>
-            </w:r>
+              <w:t xml:space="preserve">384 cu </w:t>
+            </w:r>
+            <w:proofErr w:type="spellStart"/>
+            <w:r>
+              <w:rPr>
+                <w:sz w:val="22"/>
+                <w:szCs w:val="22"/>
+              </w:rPr>
+              <w:t>ft</w:t>
+            </w:r>
+            <w:proofErr w:type="spellEnd"/>
           </w:p>
         </w:tc>
       </w:tr>
@@ -5345,14 +5782,7 @@
                 <w:sz w:val="22"/>
                 <w:szCs w:val="22"/>
               </w:rPr>
-              <w:t>12.8</w:t>
-            </w:r>
-            <w:r>
-              <w:rPr>
-                <w:sz w:val="22"/>
-                <w:szCs w:val="22"/>
-              </w:rPr>
-              <w:t xml:space="preserve"> tons</w:t>
+              <w:t>12.8 tons</w:t>
             </w:r>
           </w:p>
         </w:tc>
@@ -5376,14 +5806,7 @@
                 <w:sz w:val="22"/>
                 <w:szCs w:val="22"/>
               </w:rPr>
-              <w:t>51.2</w:t>
-            </w:r>
-            <w:r>
-              <w:rPr>
-                <w:sz w:val="22"/>
-                <w:szCs w:val="22"/>
-              </w:rPr>
-              <w:t xml:space="preserve"> min</w:t>
+              <w:t>51.2 min</w:t>
             </w:r>
           </w:p>
         </w:tc>
@@ -5407,15 +5830,17 @@
                 <w:sz w:val="22"/>
                 <w:szCs w:val="22"/>
               </w:rPr>
-              <w:t>3072</w:t>
-            </w:r>
-            <w:r>
-              <w:rPr>
-                <w:sz w:val="22"/>
-                <w:szCs w:val="22"/>
-              </w:rPr>
-              <w:t xml:space="preserve"> ft</w:t>
-            </w:r>
+              <w:t xml:space="preserve">3072 </w:t>
+            </w:r>
+            <w:proofErr w:type="spellStart"/>
+            <w:r>
+              <w:rPr>
+                <w:sz w:val="22"/>
+                <w:szCs w:val="22"/>
+              </w:rPr>
+              <w:t>ft</w:t>
+            </w:r>
+            <w:proofErr w:type="spellEnd"/>
           </w:p>
         </w:tc>
         <w:tc>
@@ -5438,15 +5863,33 @@
                 <w:sz w:val="22"/>
                 <w:szCs w:val="22"/>
               </w:rPr>
-              <w:t>1536</w:t>
-            </w:r>
-            <w:r>
-              <w:rPr>
-                <w:sz w:val="22"/>
-                <w:szCs w:val="22"/>
-              </w:rPr>
-              <w:t xml:space="preserve"> sq ft</w:t>
-            </w:r>
+              <w:t xml:space="preserve">1536 </w:t>
+            </w:r>
+            <w:proofErr w:type="spellStart"/>
+            <w:r>
+              <w:rPr>
+                <w:sz w:val="22"/>
+                <w:szCs w:val="22"/>
+              </w:rPr>
+              <w:t>sq</w:t>
+            </w:r>
+            <w:proofErr w:type="spellEnd"/>
+            <w:r>
+              <w:rPr>
+                <w:sz w:val="22"/>
+                <w:szCs w:val="22"/>
+              </w:rPr>
+              <w:t xml:space="preserve"> </w:t>
+            </w:r>
+            <w:proofErr w:type="spellStart"/>
+            <w:r>
+              <w:rPr>
+                <w:sz w:val="22"/>
+                <w:szCs w:val="22"/>
+              </w:rPr>
+              <w:t>ft</w:t>
+            </w:r>
+            <w:proofErr w:type="spellEnd"/>
           </w:p>
         </w:tc>
         <w:tc>
@@ -5469,15 +5912,17 @@
                 <w:sz w:val="22"/>
                 <w:szCs w:val="22"/>
               </w:rPr>
-              <w:t>512</w:t>
-            </w:r>
-            <w:r>
-              <w:rPr>
-                <w:sz w:val="22"/>
-                <w:szCs w:val="22"/>
-              </w:rPr>
-              <w:t xml:space="preserve"> cu ft</w:t>
-            </w:r>
+              <w:t xml:space="preserve">512 cu </w:t>
+            </w:r>
+            <w:proofErr w:type="spellStart"/>
+            <w:r>
+              <w:rPr>
+                <w:sz w:val="22"/>
+                <w:szCs w:val="22"/>
+              </w:rPr>
+              <w:t>ft</w:t>
+            </w:r>
+            <w:proofErr w:type="spellEnd"/>
           </w:p>
         </w:tc>
       </w:tr>
@@ -5526,14 +5971,7 @@
                 <w:sz w:val="22"/>
                 <w:szCs w:val="22"/>
               </w:rPr>
-              <w:t>19.2</w:t>
-            </w:r>
-            <w:r>
-              <w:rPr>
-                <w:sz w:val="22"/>
-                <w:szCs w:val="22"/>
-              </w:rPr>
-              <w:t xml:space="preserve"> tons</w:t>
+              <w:t>19.2 tons</w:t>
             </w:r>
           </w:p>
         </w:tc>
@@ -5557,8 +5995,17 @@
                 <w:sz w:val="22"/>
                 <w:szCs w:val="22"/>
               </w:rPr>
-              <w:t>1.3 hr</w:t>
-            </w:r>
+              <w:t xml:space="preserve">1.3 </w:t>
+            </w:r>
+            <w:proofErr w:type="spellStart"/>
+            <w:r>
+              <w:rPr>
+                <w:sz w:val="22"/>
+                <w:szCs w:val="22"/>
+              </w:rPr>
+              <w:t>hr</w:t>
+            </w:r>
+            <w:proofErr w:type="spellEnd"/>
           </w:p>
         </w:tc>
         <w:tc>
@@ -5581,15 +6028,17 @@
                 <w:sz w:val="22"/>
                 <w:szCs w:val="22"/>
               </w:rPr>
-              <w:t>4608</w:t>
-            </w:r>
-            <w:r>
-              <w:rPr>
-                <w:sz w:val="22"/>
-                <w:szCs w:val="22"/>
-              </w:rPr>
-              <w:t xml:space="preserve"> ft</w:t>
-            </w:r>
+              <w:t xml:space="preserve">4608 </w:t>
+            </w:r>
+            <w:proofErr w:type="spellStart"/>
+            <w:r>
+              <w:rPr>
+                <w:sz w:val="22"/>
+                <w:szCs w:val="22"/>
+              </w:rPr>
+              <w:t>ft</w:t>
+            </w:r>
+            <w:proofErr w:type="spellEnd"/>
           </w:p>
         </w:tc>
         <w:tc>
@@ -5612,15 +6061,33 @@
                 <w:sz w:val="22"/>
                 <w:szCs w:val="22"/>
               </w:rPr>
-              <w:t>2304</w:t>
-            </w:r>
-            <w:r>
-              <w:rPr>
-                <w:sz w:val="22"/>
-                <w:szCs w:val="22"/>
-              </w:rPr>
-              <w:t xml:space="preserve"> sq ft</w:t>
-            </w:r>
+              <w:t xml:space="preserve">2304 </w:t>
+            </w:r>
+            <w:proofErr w:type="spellStart"/>
+            <w:r>
+              <w:rPr>
+                <w:sz w:val="22"/>
+                <w:szCs w:val="22"/>
+              </w:rPr>
+              <w:t>sq</w:t>
+            </w:r>
+            <w:proofErr w:type="spellEnd"/>
+            <w:r>
+              <w:rPr>
+                <w:sz w:val="22"/>
+                <w:szCs w:val="22"/>
+              </w:rPr>
+              <w:t xml:space="preserve"> </w:t>
+            </w:r>
+            <w:proofErr w:type="spellStart"/>
+            <w:r>
+              <w:rPr>
+                <w:sz w:val="22"/>
+                <w:szCs w:val="22"/>
+              </w:rPr>
+              <w:t>ft</w:t>
+            </w:r>
+            <w:proofErr w:type="spellEnd"/>
           </w:p>
         </w:tc>
         <w:tc>
@@ -5643,15 +6110,17 @@
                 <w:sz w:val="22"/>
                 <w:szCs w:val="22"/>
               </w:rPr>
-              <w:t>768</w:t>
-            </w:r>
-            <w:r>
-              <w:rPr>
-                <w:sz w:val="22"/>
-                <w:szCs w:val="22"/>
-              </w:rPr>
-              <w:t xml:space="preserve"> cu ft</w:t>
-            </w:r>
+              <w:t xml:space="preserve">768 cu </w:t>
+            </w:r>
+            <w:proofErr w:type="spellStart"/>
+            <w:r>
+              <w:rPr>
+                <w:sz w:val="22"/>
+                <w:szCs w:val="22"/>
+              </w:rPr>
+              <w:t>ft</w:t>
+            </w:r>
+            <w:proofErr w:type="spellEnd"/>
           </w:p>
         </w:tc>
       </w:tr>
@@ -5703,14 +6172,7 @@
                 <w:sz w:val="22"/>
                 <w:szCs w:val="22"/>
               </w:rPr>
-              <w:t>25.6</w:t>
-            </w:r>
-            <w:r>
-              <w:rPr>
-                <w:sz w:val="22"/>
-                <w:szCs w:val="22"/>
-              </w:rPr>
-              <w:t xml:space="preserve"> tons</w:t>
+              <w:t>25.6 tons</w:t>
             </w:r>
           </w:p>
         </w:tc>
@@ -5734,8 +6196,17 @@
                 <w:sz w:val="22"/>
                 <w:szCs w:val="22"/>
               </w:rPr>
-              <w:t>1.7 hr</w:t>
-            </w:r>
+              <w:t xml:space="preserve">1.7 </w:t>
+            </w:r>
+            <w:proofErr w:type="spellStart"/>
+            <w:r>
+              <w:rPr>
+                <w:sz w:val="22"/>
+                <w:szCs w:val="22"/>
+              </w:rPr>
+              <w:t>hr</w:t>
+            </w:r>
+            <w:proofErr w:type="spellEnd"/>
           </w:p>
         </w:tc>
         <w:tc>
@@ -5782,15 +6253,33 @@
                 <w:sz w:val="22"/>
                 <w:szCs w:val="22"/>
               </w:rPr>
-              <w:t>3072</w:t>
-            </w:r>
-            <w:r>
-              <w:rPr>
-                <w:sz w:val="22"/>
-                <w:szCs w:val="22"/>
-              </w:rPr>
-              <w:t xml:space="preserve"> sq ft</w:t>
-            </w:r>
+              <w:t xml:space="preserve">3072 </w:t>
+            </w:r>
+            <w:proofErr w:type="spellStart"/>
+            <w:r>
+              <w:rPr>
+                <w:sz w:val="22"/>
+                <w:szCs w:val="22"/>
+              </w:rPr>
+              <w:t>sq</w:t>
+            </w:r>
+            <w:proofErr w:type="spellEnd"/>
+            <w:r>
+              <w:rPr>
+                <w:sz w:val="22"/>
+                <w:szCs w:val="22"/>
+              </w:rPr>
+              <w:t xml:space="preserve"> </w:t>
+            </w:r>
+            <w:proofErr w:type="spellStart"/>
+            <w:r>
+              <w:rPr>
+                <w:sz w:val="22"/>
+                <w:szCs w:val="22"/>
+              </w:rPr>
+              <w:t>ft</w:t>
+            </w:r>
+            <w:proofErr w:type="spellEnd"/>
           </w:p>
         </w:tc>
         <w:tc>
@@ -5813,15 +6302,17 @@
                 <w:sz w:val="22"/>
                 <w:szCs w:val="22"/>
               </w:rPr>
-              <w:t>1024</w:t>
-            </w:r>
-            <w:r>
-              <w:rPr>
-                <w:sz w:val="22"/>
-                <w:szCs w:val="22"/>
-              </w:rPr>
-              <w:t xml:space="preserve"> cu ft</w:t>
-            </w:r>
+              <w:t xml:space="preserve">1024 cu </w:t>
+            </w:r>
+            <w:proofErr w:type="spellStart"/>
+            <w:r>
+              <w:rPr>
+                <w:sz w:val="22"/>
+                <w:szCs w:val="22"/>
+              </w:rPr>
+              <w:t>ft</w:t>
+            </w:r>
+            <w:proofErr w:type="spellEnd"/>
           </w:p>
         </w:tc>
       </w:tr>
@@ -6099,14 +6590,7 @@
                 <w:sz w:val="22"/>
                 <w:szCs w:val="22"/>
               </w:rPr>
-              <w:t>–</w:t>
-            </w:r>
-            <w:r>
-              <w:rPr>
-                <w:sz w:val="22"/>
-                <w:szCs w:val="22"/>
-              </w:rPr>
-              <w:t xml:space="preserve"> Success + Complication</w:t>
+              <w:t>– Success + Complication</w:t>
             </w:r>
           </w:p>
         </w:tc>
@@ -6462,20 +6946,15 @@
         </w:rPr>
         <w:t xml:space="preserve"> </w:t>
       </w:r>
-      <w:r>
-        <w:rPr>
-          <w:sz w:val="22"/>
-          <w:szCs w:val="22"/>
-        </w:rPr>
-        <w:t>–</w:t>
-      </w:r>
-      <w:r>
-        <w:rPr>
-          <w:sz w:val="22"/>
-          <w:szCs w:val="22"/>
-        </w:rPr>
-        <w:t xml:space="preserve"> ?</w:t>
-      </w:r>
+      <w:proofErr w:type="gramStart"/>
+      <w:r>
+        <w:rPr>
+          <w:sz w:val="22"/>
+          <w:szCs w:val="22"/>
+        </w:rPr>
+        <w:t>– ?</w:t>
+      </w:r>
+      <w:proofErr w:type="gramEnd"/>
     </w:p>
     <w:p>
       <w:pPr>
@@ -6502,8 +6981,17 @@
           <w:sz w:val="22"/>
           <w:szCs w:val="22"/>
         </w:rPr>
-        <w:t xml:space="preserve"> – ?</w:t>
-      </w:r>
+        <w:t xml:space="preserve"> </w:t>
+      </w:r>
+      <w:proofErr w:type="gramStart"/>
+      <w:r>
+        <w:rPr>
+          <w:sz w:val="22"/>
+          <w:szCs w:val="22"/>
+        </w:rPr>
+        <w:t>– ?</w:t>
+      </w:r>
+      <w:proofErr w:type="gramEnd"/>
     </w:p>
     <w:p>
       <w:pPr>
@@ -6530,8 +7018,17 @@
           <w:sz w:val="22"/>
           <w:szCs w:val="22"/>
         </w:rPr>
-        <w:t xml:space="preserve"> – ?</w:t>
-      </w:r>
+        <w:t xml:space="preserve"> </w:t>
+      </w:r>
+      <w:proofErr w:type="gramStart"/>
+      <w:r>
+        <w:rPr>
+          <w:sz w:val="22"/>
+          <w:szCs w:val="22"/>
+        </w:rPr>
+        <w:t>– ?</w:t>
+      </w:r>
+      <w:proofErr w:type="gramEnd"/>
     </w:p>
     <w:p>
       <w:pPr>
@@ -6575,8 +7072,17 @@
           <w:sz w:val="22"/>
           <w:szCs w:val="22"/>
         </w:rPr>
-        <w:t xml:space="preserve"> – ?</w:t>
-      </w:r>
+        <w:t xml:space="preserve"> </w:t>
+      </w:r>
+      <w:proofErr w:type="gramStart"/>
+      <w:r>
+        <w:rPr>
+          <w:sz w:val="22"/>
+          <w:szCs w:val="22"/>
+        </w:rPr>
+        <w:t>– ?</w:t>
+      </w:r>
+      <w:proofErr w:type="gramEnd"/>
     </w:p>
     <w:p>
       <w:pPr>
@@ -6603,8 +7109,17 @@
           <w:sz w:val="22"/>
           <w:szCs w:val="22"/>
         </w:rPr>
-        <w:t xml:space="preserve"> – ?</w:t>
-      </w:r>
+        <w:t xml:space="preserve"> </w:t>
+      </w:r>
+      <w:proofErr w:type="gramStart"/>
+      <w:r>
+        <w:rPr>
+          <w:sz w:val="22"/>
+          <w:szCs w:val="22"/>
+        </w:rPr>
+        <w:t>– ?</w:t>
+      </w:r>
+      <w:proofErr w:type="gramEnd"/>
     </w:p>
     <w:p>
       <w:pPr>
@@ -6631,8 +7146,17 @@
           <w:sz w:val="22"/>
           <w:szCs w:val="22"/>
         </w:rPr>
-        <w:t xml:space="preserve"> – ?</w:t>
-      </w:r>
+        <w:t xml:space="preserve"> </w:t>
+      </w:r>
+      <w:proofErr w:type="gramStart"/>
+      <w:r>
+        <w:rPr>
+          <w:sz w:val="22"/>
+          <w:szCs w:val="22"/>
+        </w:rPr>
+        <w:t>– ?</w:t>
+      </w:r>
+      <w:proofErr w:type="gramEnd"/>
     </w:p>
     <w:p>
       <w:pPr>
@@ -6676,8 +7200,17 @@
           <w:sz w:val="22"/>
           <w:szCs w:val="22"/>
         </w:rPr>
-        <w:t xml:space="preserve"> – ?</w:t>
-      </w:r>
+        <w:t xml:space="preserve"> </w:t>
+      </w:r>
+      <w:proofErr w:type="gramStart"/>
+      <w:r>
+        <w:rPr>
+          <w:sz w:val="22"/>
+          <w:szCs w:val="22"/>
+        </w:rPr>
+        <w:t>– ?</w:t>
+      </w:r>
+      <w:proofErr w:type="gramEnd"/>
     </w:p>
     <w:p>
       <w:pPr>
@@ -6704,8 +7237,17 @@
           <w:sz w:val="22"/>
           <w:szCs w:val="22"/>
         </w:rPr>
-        <w:t xml:space="preserve"> – ?</w:t>
-      </w:r>
+        <w:t xml:space="preserve"> </w:t>
+      </w:r>
+      <w:proofErr w:type="gramStart"/>
+      <w:r>
+        <w:rPr>
+          <w:sz w:val="22"/>
+          <w:szCs w:val="22"/>
+        </w:rPr>
+        <w:t>– ?</w:t>
+      </w:r>
+      <w:proofErr w:type="gramEnd"/>
     </w:p>
     <w:p>
       <w:pPr>
@@ -6732,8 +7274,17 @@
           <w:sz w:val="22"/>
           <w:szCs w:val="22"/>
         </w:rPr>
-        <w:t xml:space="preserve"> – ?</w:t>
-      </w:r>
+        <w:t xml:space="preserve"> </w:t>
+      </w:r>
+      <w:proofErr w:type="gramStart"/>
+      <w:r>
+        <w:rPr>
+          <w:sz w:val="22"/>
+          <w:szCs w:val="22"/>
+        </w:rPr>
+        <w:t>– ?</w:t>
+      </w:r>
+      <w:proofErr w:type="gramEnd"/>
     </w:p>
     <w:p>
       <w:pPr>
@@ -6757,10 +7308,17 @@
           <w:sz w:val="22"/>
           <w:szCs w:val="22"/>
         </w:rPr>
-        <w:t>Characters also poss</w:t>
-      </w:r>
-      <w:bookmarkStart w:id="0" w:name="_GoBack"/>
-      <w:bookmarkEnd w:id="0"/>
+        <w:t xml:space="preserve">Characters also </w:t>
+      </w:r>
+      <w:proofErr w:type="spellStart"/>
+      <w:r>
+        <w:rPr>
+          <w:sz w:val="22"/>
+          <w:szCs w:val="22"/>
+        </w:rPr>
+        <w:t>poss</w:t>
+      </w:r>
+      <w:proofErr w:type="spellEnd"/>
     </w:p>
     <w:p>
       <w:pPr>
@@ -6792,6 +7350,7 @@
           <w:szCs w:val="22"/>
         </w:rPr>
       </w:pPr>
+      <w:proofErr w:type="spellStart"/>
       <w:r>
         <w:rPr>
           <w:sz w:val="22"/>
@@ -6799,13 +7358,23 @@
         </w:rPr>
         <w:t>Aether</w:t>
       </w:r>
-      <w:r>
-        <w:rPr>
-          <w:sz w:val="22"/>
-          <w:szCs w:val="22"/>
-        </w:rPr>
-        <w:t xml:space="preserve"> – ?</w:t>
-      </w:r>
+      <w:proofErr w:type="spellEnd"/>
+      <w:r>
+        <w:rPr>
+          <w:sz w:val="22"/>
+          <w:szCs w:val="22"/>
+        </w:rPr>
+        <w:t xml:space="preserve"> </w:t>
+      </w:r>
+      <w:proofErr w:type="gramStart"/>
+      <w:r>
+        <w:rPr>
+          <w:sz w:val="22"/>
+          <w:szCs w:val="22"/>
+        </w:rPr>
+        <w:t>– ?</w:t>
+      </w:r>
+      <w:proofErr w:type="gramEnd"/>
     </w:p>
     <w:p>
       <w:pPr>
@@ -6832,8 +7401,17 @@
           <w:sz w:val="22"/>
           <w:szCs w:val="22"/>
         </w:rPr>
-        <w:t xml:space="preserve"> – ?</w:t>
-      </w:r>
+        <w:t xml:space="preserve"> </w:t>
+      </w:r>
+      <w:proofErr w:type="gramStart"/>
+      <w:r>
+        <w:rPr>
+          <w:sz w:val="22"/>
+          <w:szCs w:val="22"/>
+        </w:rPr>
+        <w:t>– ?</w:t>
+      </w:r>
+      <w:proofErr w:type="gramEnd"/>
     </w:p>
     <w:p>
       <w:pPr>
@@ -6860,8 +7438,17 @@
           <w:sz w:val="22"/>
           <w:szCs w:val="22"/>
         </w:rPr>
-        <w:t xml:space="preserve"> – ?</w:t>
-      </w:r>
+        <w:t xml:space="preserve"> </w:t>
+      </w:r>
+      <w:proofErr w:type="gramStart"/>
+      <w:r>
+        <w:rPr>
+          <w:sz w:val="22"/>
+          <w:szCs w:val="22"/>
+        </w:rPr>
+        <w:t>– ?</w:t>
+      </w:r>
+      <w:proofErr w:type="gramEnd"/>
     </w:p>
     <w:p>
       <w:pPr>
@@ -6888,8 +7475,17 @@
           <w:sz w:val="22"/>
           <w:szCs w:val="22"/>
         </w:rPr>
-        <w:t xml:space="preserve"> – ?</w:t>
-      </w:r>
+        <w:t xml:space="preserve"> </w:t>
+      </w:r>
+      <w:proofErr w:type="gramStart"/>
+      <w:r>
+        <w:rPr>
+          <w:sz w:val="22"/>
+          <w:szCs w:val="22"/>
+        </w:rPr>
+        <w:t>– ?</w:t>
+      </w:r>
+      <w:proofErr w:type="gramEnd"/>
     </w:p>
     <w:p>
       <w:pPr>
@@ -6916,8 +7512,17 @@
           <w:sz w:val="22"/>
           <w:szCs w:val="22"/>
         </w:rPr>
-        <w:t xml:space="preserve"> – ?</w:t>
-      </w:r>
+        <w:t xml:space="preserve"> </w:t>
+      </w:r>
+      <w:proofErr w:type="gramStart"/>
+      <w:r>
+        <w:rPr>
+          <w:sz w:val="22"/>
+          <w:szCs w:val="22"/>
+        </w:rPr>
+        <w:t>– ?</w:t>
+      </w:r>
+      <w:proofErr w:type="gramEnd"/>
     </w:p>
     <w:p>
       <w:pPr>
@@ -6944,8 +7549,17 @@
           <w:sz w:val="22"/>
           <w:szCs w:val="22"/>
         </w:rPr>
-        <w:t xml:space="preserve"> – ?</w:t>
-      </w:r>
+        <w:t xml:space="preserve"> </w:t>
+      </w:r>
+      <w:proofErr w:type="gramStart"/>
+      <w:r>
+        <w:rPr>
+          <w:sz w:val="22"/>
+          <w:szCs w:val="22"/>
+        </w:rPr>
+        <w:t>– ?</w:t>
+      </w:r>
+      <w:proofErr w:type="gramEnd"/>
     </w:p>
     <w:p>
       <w:pPr>
@@ -6972,8 +7586,17 @@
           <w:sz w:val="22"/>
           <w:szCs w:val="22"/>
         </w:rPr>
-        <w:t xml:space="preserve"> – ?</w:t>
-      </w:r>
+        <w:t xml:space="preserve"> </w:t>
+      </w:r>
+      <w:proofErr w:type="gramStart"/>
+      <w:r>
+        <w:rPr>
+          <w:sz w:val="22"/>
+          <w:szCs w:val="22"/>
+        </w:rPr>
+        <w:t>– ?</w:t>
+      </w:r>
+      <w:proofErr w:type="gramEnd"/>
     </w:p>
     <w:p>
       <w:pPr>
@@ -7000,8 +7623,17 @@
           <w:sz w:val="22"/>
           <w:szCs w:val="22"/>
         </w:rPr>
-        <w:t xml:space="preserve"> – ?</w:t>
-      </w:r>
+        <w:t xml:space="preserve"> </w:t>
+      </w:r>
+      <w:proofErr w:type="gramStart"/>
+      <w:r>
+        <w:rPr>
+          <w:sz w:val="22"/>
+          <w:szCs w:val="22"/>
+        </w:rPr>
+        <w:t>– ?</w:t>
+      </w:r>
+      <w:proofErr w:type="gramEnd"/>
     </w:p>
     <w:p>
       <w:pPr>
@@ -7641,7 +8273,55 @@
           <w:sz w:val="22"/>
           <w:szCs w:val="22"/>
         </w:rPr>
-        <w:t>As characters gain experience (xp), they may spend it to increase their stats and to buy feats.  Increasing a stat costs xp equal to the stat’s ne</w:t>
+        <w:t>As characters gain experience (</w:t>
+      </w:r>
+      <w:proofErr w:type="spellStart"/>
+      <w:r>
+        <w:rPr>
+          <w:sz w:val="22"/>
+          <w:szCs w:val="22"/>
+        </w:rPr>
+        <w:t>xp</w:t>
+      </w:r>
+      <w:proofErr w:type="spellEnd"/>
+      <w:r>
+        <w:rPr>
+          <w:sz w:val="22"/>
+          <w:szCs w:val="22"/>
+        </w:rPr>
+        <w:t xml:space="preserve">), they may spend it to increase their stats and to buy feats.  Increasing a stat costs </w:t>
+      </w:r>
+      <w:proofErr w:type="spellStart"/>
+      <w:r>
+        <w:rPr>
+          <w:sz w:val="22"/>
+          <w:szCs w:val="22"/>
+        </w:rPr>
+        <w:t>xp</w:t>
+      </w:r>
+      <w:proofErr w:type="spellEnd"/>
+      <w:r>
+        <w:rPr>
+          <w:sz w:val="22"/>
+          <w:szCs w:val="22"/>
+        </w:rPr>
+        <w:t xml:space="preserve"> equal to the </w:t>
+      </w:r>
+      <w:proofErr w:type="spellStart"/>
+      <w:r>
+        <w:rPr>
+          <w:sz w:val="22"/>
+          <w:szCs w:val="22"/>
+        </w:rPr>
+        <w:t>stat’s</w:t>
+      </w:r>
+      <w:proofErr w:type="spellEnd"/>
+      <w:r>
+        <w:rPr>
+          <w:sz w:val="22"/>
+          <w:szCs w:val="22"/>
+        </w:rPr>
+        <w:t xml:space="preserve"> ne</w:t>
       </w:r>
       <w:r>
         <w:rPr>
@@ -7662,7 +8342,23 @@
           <w:sz w:val="22"/>
           <w:szCs w:val="22"/>
         </w:rPr>
-        <w:t xml:space="preserve">increased one rank at a time.  For example, if you wanted to increase a stat from rank 4 to rank 6, you would first have to increase it to rank 5 (costing 5 xp) and </w:t>
+        <w:t xml:space="preserve">increased one rank at a time.  For example, if you wanted to increase a stat from rank 4 to rank 6, you would first have to increase it to rank 5 (costing 5 </w:t>
+      </w:r>
+      <w:proofErr w:type="spellStart"/>
+      <w:r>
+        <w:rPr>
+          <w:sz w:val="22"/>
+          <w:szCs w:val="22"/>
+        </w:rPr>
+        <w:t>xp</w:t>
+      </w:r>
+      <w:proofErr w:type="spellEnd"/>
+      <w:r>
+        <w:rPr>
+          <w:sz w:val="22"/>
+          <w:szCs w:val="22"/>
+        </w:rPr>
+        <w:t xml:space="preserve">) and </w:t>
       </w:r>
       <w:r>
         <w:rPr>
@@ -7677,7 +8373,39 @@
           <w:sz w:val="22"/>
           <w:szCs w:val="22"/>
         </w:rPr>
-        <w:t xml:space="preserve"> increase it to rank 6 (costing another 6 xp, for a total of 11 xp.)  No stat’s base value may be increase more than 3 points beyond its initial value, although temporary modifiers can increase stats to higher ranks.</w:t>
+        <w:t xml:space="preserve"> increase it to rank 6 (costing another 6 </w:t>
+      </w:r>
+      <w:proofErr w:type="spellStart"/>
+      <w:r>
+        <w:rPr>
+          <w:sz w:val="22"/>
+          <w:szCs w:val="22"/>
+        </w:rPr>
+        <w:t>xp</w:t>
+      </w:r>
+      <w:proofErr w:type="spellEnd"/>
+      <w:r>
+        <w:rPr>
+          <w:sz w:val="22"/>
+          <w:szCs w:val="22"/>
+        </w:rPr>
+        <w:t xml:space="preserve">, for a total of 11 </w:t>
+      </w:r>
+      <w:proofErr w:type="spellStart"/>
+      <w:r>
+        <w:rPr>
+          <w:sz w:val="22"/>
+          <w:szCs w:val="22"/>
+        </w:rPr>
+        <w:t>xp</w:t>
+      </w:r>
+      <w:proofErr w:type="spellEnd"/>
+      <w:r>
+        <w:rPr>
+          <w:sz w:val="22"/>
+          <w:szCs w:val="22"/>
+        </w:rPr>
+        <w:t>.)  No stat’s base value may be increase more than 3 points beyond its initial value, although temporary modifiers can increase stats to higher ranks.</w:t>
       </w:r>
     </w:p>
     <w:p>
@@ -7705,39 +8433,43 @@
           <w:sz w:val="22"/>
           <w:szCs w:val="22"/>
         </w:rPr>
-        <w:t>For example, Wulf starts out with the following stats:  Agility 4 (10 points), Brawn 3 (6 points), Toughness 3 (6 points), Perception 3 (6 points), Focus 3 (6 points), Guile 3 (6 points, for a total of 40 points).  All of his other stats begin at rank 0.  Wulf’s maximum base stat values are:  Agility 7, Brawn 6</w:t>
-      </w:r>
+        <w:t xml:space="preserve">For example, </w:t>
+      </w:r>
+      <w:proofErr w:type="spellStart"/>
       <w:r>
         <w:rPr>
           <w:i/>
           <w:sz w:val="22"/>
           <w:szCs w:val="22"/>
         </w:rPr>
-        <w:t xml:space="preserve">, </w:t>
-      </w:r>
+        <w:t>Wulf</w:t>
+      </w:r>
+      <w:proofErr w:type="spellEnd"/>
       <w:r>
         <w:rPr>
           <w:i/>
           <w:sz w:val="22"/>
           <w:szCs w:val="22"/>
         </w:rPr>
-        <w:t>Toughness 6</w:t>
-      </w:r>
+        <w:t xml:space="preserve"> starts out with the following stats:  Agility 4 (10 points), Brawn 3 (6 points), Toughness 3 (6 points), Perception 3 (6 points), Focus 3 (6 points), Guile 3 (6 points, for a total of 40 points).  All of his other stats begin at rank 0.  </w:t>
+      </w:r>
+      <w:proofErr w:type="spellStart"/>
       <w:r>
         <w:rPr>
           <w:i/>
           <w:sz w:val="22"/>
           <w:szCs w:val="22"/>
         </w:rPr>
-        <w:t xml:space="preserve">, </w:t>
-      </w:r>
+        <w:t>Wulf’s</w:t>
+      </w:r>
+      <w:proofErr w:type="spellEnd"/>
       <w:r>
         <w:rPr>
           <w:i/>
           <w:sz w:val="22"/>
           <w:szCs w:val="22"/>
         </w:rPr>
-        <w:t>Perception 6</w:t>
+        <w:t xml:space="preserve"> maximum base stat values are:  Agility 7, Brawn 6, Toughness 6, Perception 6, Focus 6, Guile 6, for.  All of his other stats may be improved up to a maximum of rank 3.  </w:t>
       </w:r>
       <w:r>
         <w:rPr>
@@ -7745,71 +8477,43 @@
           <w:sz w:val="22"/>
           <w:szCs w:val="22"/>
         </w:rPr>
-        <w:t>, Focus</w:t>
-      </w:r>
+        <w:t xml:space="preserve">Equipment and other temporary effects may increase his stats beyond these values, but </w:t>
+      </w:r>
+      <w:proofErr w:type="spellStart"/>
       <w:r>
         <w:rPr>
           <w:i/>
           <w:sz w:val="22"/>
           <w:szCs w:val="22"/>
         </w:rPr>
-        <w:t xml:space="preserve"> 6</w:t>
-      </w:r>
+        <w:t>Wulf</w:t>
+      </w:r>
+      <w:proofErr w:type="spellEnd"/>
       <w:r>
         <w:rPr>
           <w:i/>
           <w:sz w:val="22"/>
           <w:szCs w:val="22"/>
         </w:rPr>
-        <w:t xml:space="preserve">, Guile </w:t>
-      </w:r>
+        <w:t xml:space="preserve"> cannot spend </w:t>
+      </w:r>
+      <w:proofErr w:type="spellStart"/>
       <w:r>
         <w:rPr>
           <w:i/>
           <w:sz w:val="22"/>
           <w:szCs w:val="22"/>
         </w:rPr>
-        <w:t>6, for</w:t>
-      </w:r>
+        <w:t>xp</w:t>
+      </w:r>
+      <w:proofErr w:type="spellEnd"/>
       <w:r>
         <w:rPr>
           <w:i/>
           <w:sz w:val="22"/>
           <w:szCs w:val="22"/>
         </w:rPr>
-        <w:t xml:space="preserve">. </w:t>
-      </w:r>
-      <w:r>
-        <w:rPr>
-          <w:i/>
-          <w:sz w:val="22"/>
-          <w:szCs w:val="22"/>
-        </w:rPr>
-        <w:t xml:space="preserve"> All of his other stats may be improved up to a maximum of rank 3</w:t>
-      </w:r>
-      <w:r>
-        <w:rPr>
-          <w:i/>
-          <w:sz w:val="22"/>
-          <w:szCs w:val="22"/>
-        </w:rPr>
-        <w:t>.</w:t>
-      </w:r>
-      <w:r>
-        <w:rPr>
-          <w:i/>
-          <w:sz w:val="22"/>
-          <w:szCs w:val="22"/>
-        </w:rPr>
-        <w:t xml:space="preserve">  </w:t>
-      </w:r>
-      <w:r>
-        <w:rPr>
-          <w:i/>
-          <w:sz w:val="22"/>
-          <w:szCs w:val="22"/>
-        </w:rPr>
-        <w:t>Equipment and other temporary effects may increase his stats beyond these values, but Wulf cannot spend xp to increase his base stats beyond these ranks.</w:t>
+        <w:t xml:space="preserve"> to increase his base stats beyond these ranks.</w:t>
       </w:r>
     </w:p>
     <w:p>
